--- a/labs/lab4/lab4o.docx
+++ b/labs/lab4/lab4o.docx
@@ -400,8 +400,18 @@
           <w:sz w:val="24"/>
           <w:szCs w:val="28"/>
         </w:rPr>
-        <w:t xml:space="preserve"> М.В. Водяницкий</w:t>
-      </w:r>
+        <w:t xml:space="preserve"> М.В. </w:t>
+      </w:r>
+      <w:proofErr w:type="spellStart"/>
+      <w:r>
+        <w:rPr>
+          <w:rFonts w:ascii="Times New Roman" w:hAnsi="Times New Roman" w:cs="Times New Roman"/>
+          <w:sz w:val="24"/>
+          <w:szCs w:val="28"/>
+        </w:rPr>
+        <w:t>Водяницкий</w:t>
+      </w:r>
+      <w:proofErr w:type="spellEnd"/>
     </w:p>
     <w:p>
       <w:pPr>
@@ -485,7 +495,25 @@
           <w:sz w:val="24"/>
           <w:szCs w:val="24"/>
         </w:rPr>
-        <w:t>Выполнить задания на Python и оформить отчет по стандартам ВВГУ</w:t>
+        <w:t xml:space="preserve">Выполнить задания на </w:t>
+      </w:r>
+      <w:proofErr w:type="spellStart"/>
+      <w:r>
+        <w:rPr>
+          <w:rFonts w:ascii="Times New Roman" w:hAnsi="Times New Roman" w:cs="Times New Roman"/>
+          <w:sz w:val="24"/>
+          <w:szCs w:val="24"/>
+        </w:rPr>
+        <w:t>Python</w:t>
+      </w:r>
+      <w:proofErr w:type="spellEnd"/>
+      <w:r>
+        <w:rPr>
+          <w:rFonts w:ascii="Times New Roman" w:hAnsi="Times New Roman" w:cs="Times New Roman"/>
+          <w:sz w:val="24"/>
+          <w:szCs w:val="24"/>
+        </w:rPr>
+        <w:t xml:space="preserve"> и оформить отчет по стандартам ВВГУ</w:t>
       </w:r>
     </w:p>
     <w:p>
@@ -969,6 +997,7 @@
       <w:pPr>
         <w:shd w:val="clear" w:color="auto" w:fill="FFFFFF"/>
         <w:spacing w:after="100" w:afterAutospacing="1" w:line="240" w:lineRule="auto"/>
+        <w:ind w:firstLine="708"/>
         <w:jc w:val="both"/>
         <w:rPr>
           <w:rFonts w:ascii="Segoe UI" w:eastAsia="Times New Roman" w:hAnsi="Segoe UI" w:cs="Segoe UI"/>
@@ -1003,6 +1032,7 @@
       <w:pPr>
         <w:shd w:val="clear" w:color="auto" w:fill="FFFFFF"/>
         <w:spacing w:after="100" w:afterAutospacing="1" w:line="240" w:lineRule="auto"/>
+        <w:ind w:firstLine="708"/>
         <w:jc w:val="both"/>
         <w:rPr>
           <w:rFonts w:ascii="Segoe UI" w:eastAsia="Times New Roman" w:hAnsi="Segoe UI" w:cs="Segoe UI"/>
@@ -1029,13 +1059,65 @@
           <w:sz w:val="24"/>
           <w:szCs w:val="24"/>
         </w:rPr>
-        <w:t xml:space="preserve"> Написать программу, которая запрашивает у пользователя три числа и выводит на экран наименьшее из них. При решении нельзя использовать встроенные функции min() и max().</w:t>
+        <w:t xml:space="preserve"> Написать программу, которая запрашивает у пользователя три числа и выводит на экран наименьшее из них. При решении нельзя использовать встроенные функции </w:t>
+      </w:r>
+      <w:proofErr w:type="spellStart"/>
+      <w:proofErr w:type="gramStart"/>
+      <w:r>
+        <w:rPr>
+          <w:rFonts w:ascii="Segoe UI" w:eastAsia="Times New Roman" w:hAnsi="Segoe UI" w:cs="Segoe UI"/>
+          <w:color w:val="1F2328"/>
+          <w:sz w:val="24"/>
+          <w:szCs w:val="24"/>
+        </w:rPr>
+        <w:t>min</w:t>
+      </w:r>
+      <w:proofErr w:type="spellEnd"/>
+      <w:r>
+        <w:rPr>
+          <w:rFonts w:ascii="Segoe UI" w:eastAsia="Times New Roman" w:hAnsi="Segoe UI" w:cs="Segoe UI"/>
+          <w:color w:val="1F2328"/>
+          <w:sz w:val="24"/>
+          <w:szCs w:val="24"/>
+        </w:rPr>
+        <w:t>(</w:t>
+      </w:r>
+      <w:proofErr w:type="gramEnd"/>
+      <w:r>
+        <w:rPr>
+          <w:rFonts w:ascii="Segoe UI" w:eastAsia="Times New Roman" w:hAnsi="Segoe UI" w:cs="Segoe UI"/>
+          <w:color w:val="1F2328"/>
+          <w:sz w:val="24"/>
+          <w:szCs w:val="24"/>
+        </w:rPr>
+        <w:t xml:space="preserve">) и </w:t>
+      </w:r>
+      <w:proofErr w:type="spellStart"/>
+      <w:r>
+        <w:rPr>
+          <w:rFonts w:ascii="Segoe UI" w:eastAsia="Times New Roman" w:hAnsi="Segoe UI" w:cs="Segoe UI"/>
+          <w:color w:val="1F2328"/>
+          <w:sz w:val="24"/>
+          <w:szCs w:val="24"/>
+        </w:rPr>
+        <w:t>max</w:t>
+      </w:r>
+      <w:proofErr w:type="spellEnd"/>
+      <w:r>
+        <w:rPr>
+          <w:rFonts w:ascii="Segoe UI" w:eastAsia="Times New Roman" w:hAnsi="Segoe UI" w:cs="Segoe UI"/>
+          <w:color w:val="1F2328"/>
+          <w:sz w:val="24"/>
+          <w:szCs w:val="24"/>
+        </w:rPr>
+        <w:t>().</w:t>
       </w:r>
     </w:p>
     <w:p>
       <w:pPr>
         <w:shd w:val="clear" w:color="auto" w:fill="FFFFFF"/>
         <w:spacing w:after="100" w:afterAutospacing="1" w:line="240" w:lineRule="auto"/>
+        <w:ind w:firstLine="708"/>
         <w:jc w:val="both"/>
         <w:rPr>
           <w:rFonts w:ascii="Segoe UI" w:eastAsia="Times New Roman" w:hAnsi="Segoe UI" w:cs="Segoe UI"/>
@@ -1273,6 +1355,7 @@
       <w:pPr>
         <w:shd w:val="clear" w:color="auto" w:fill="FFFFFF"/>
         <w:spacing w:after="100" w:afterAutospacing="1" w:line="240" w:lineRule="auto"/>
+        <w:ind w:firstLine="708"/>
         <w:jc w:val="both"/>
         <w:rPr>
           <w:rFonts w:ascii="Segoe UI" w:eastAsia="Times New Roman" w:hAnsi="Segoe UI" w:cs="Segoe UI"/>
@@ -1447,7 +1530,7 @@
     <w:p>
       <w:pPr>
         <w:spacing w:after="147" w:line="271" w:lineRule="auto"/>
-        <w:ind w:right="57"/>
+        <w:ind w:right="57" w:firstLine="708"/>
         <w:jc w:val="both"/>
         <w:rPr>
           <w:rFonts w:ascii="Times New Roman" w:hAnsi="Times New Roman" w:cs="Times New Roman"/>
@@ -1662,6 +1745,1176 @@
         </w:rPr>
       </w:pPr>
     </w:p>
+    <w:sdt>
+      <w:sdtPr>
+        <w:id w:val="-727300306"/>
+        <w:docPartObj>
+          <w:docPartGallery w:val="Table of Contents"/>
+          <w:docPartUnique/>
+        </w:docPartObj>
+      </w:sdtPr>
+      <w:sdtEndPr>
+        <w:rPr>
+          <w:rFonts w:ascii="Calibri" w:eastAsia="Calibri" w:hAnsi="Calibri" w:cs="Calibri"/>
+          <w:b/>
+          <w:bCs/>
+          <w:color w:val="000000"/>
+          <w:sz w:val="22"/>
+          <w:szCs w:val="22"/>
+        </w:rPr>
+      </w:sdtEndPr>
+      <w:sdtContent>
+        <w:p>
+          <w:pPr>
+            <w:pStyle w:val="ac"/>
+            <w:jc w:val="center"/>
+            <w:rPr>
+              <w:rFonts w:ascii="Arial" w:hAnsi="Arial" w:cs="Arial"/>
+              <w:color w:val="000000" w:themeColor="text1"/>
+              <w:sz w:val="28"/>
+              <w:szCs w:val="28"/>
+              <w14:textOutline w14:w="0" w14:cap="flat" w14:cmpd="sng" w14:algn="ctr">
+                <w14:noFill/>
+                <w14:prstDash w14:val="solid"/>
+                <w14:round/>
+              </w14:textOutline>
+            </w:rPr>
+          </w:pPr>
+          <w:r>
+            <w:rPr>
+              <w:rFonts w:ascii="Arial" w:hAnsi="Arial" w:cs="Arial"/>
+              <w:color w:val="000000" w:themeColor="text1"/>
+              <w:sz w:val="28"/>
+              <w:szCs w:val="28"/>
+              <w14:textOutline w14:w="0" w14:cap="flat" w14:cmpd="sng" w14:algn="ctr">
+                <w14:noFill/>
+                <w14:prstDash w14:val="solid"/>
+                <w14:round/>
+              </w14:textOutline>
+            </w:rPr>
+            <w:t>Содержание</w:t>
+          </w:r>
+        </w:p>
+        <w:p>
+          <w:pPr>
+            <w:pStyle w:val="11"/>
+            <w:tabs>
+              <w:tab w:val="right" w:leader="dot" w:pos="8717"/>
+            </w:tabs>
+            <w:spacing w:after="200"/>
+            <w:rPr>
+              <w:rFonts w:ascii="Times New Roman" w:eastAsiaTheme="minorEastAsia" w:hAnsi="Times New Roman" w:cs="Times New Roman"/>
+              <w:noProof/>
+              <w:color w:val="auto"/>
+              <w:sz w:val="24"/>
+              <w:szCs w:val="24"/>
+            </w:rPr>
+          </w:pPr>
+          <w:r>
+            <w:rPr>
+              <w:b/>
+              <w:bCs/>
+            </w:rPr>
+            <w:fldChar w:fldCharType="begin"/>
+          </w:r>
+          <w:r>
+            <w:rPr>
+              <w:b/>
+              <w:bCs/>
+            </w:rPr>
+            <w:instrText xml:space="preserve"> TOC \o "1-3" \h \z \u </w:instrText>
+          </w:r>
+          <w:r>
+            <w:rPr>
+              <w:b/>
+              <w:bCs/>
+            </w:rPr>
+            <w:fldChar w:fldCharType="separate"/>
+          </w:r>
+          <w:hyperlink w:anchor="_Toc215215292" w:history="1">
+            <w:r>
+              <w:rPr>
+                <w:rStyle w:val="ad"/>
+                <w:rFonts w:ascii="Times New Roman" w:hAnsi="Times New Roman" w:cs="Times New Roman"/>
+                <w:noProof/>
+                <w:sz w:val="24"/>
+                <w:szCs w:val="24"/>
+              </w:rPr>
+              <w:t>1 Выполнение работы</w:t>
+            </w:r>
+            <w:r>
+              <w:rPr>
+                <w:rFonts w:ascii="Times New Roman" w:hAnsi="Times New Roman" w:cs="Times New Roman"/>
+                <w:noProof/>
+                <w:webHidden/>
+                <w:sz w:val="24"/>
+                <w:szCs w:val="24"/>
+              </w:rPr>
+              <w:tab/>
+            </w:r>
+            <w:r>
+              <w:rPr>
+                <w:rFonts w:ascii="Times New Roman" w:hAnsi="Times New Roman" w:cs="Times New Roman"/>
+                <w:noProof/>
+                <w:webHidden/>
+                <w:sz w:val="24"/>
+                <w:szCs w:val="24"/>
+              </w:rPr>
+              <w:fldChar w:fldCharType="begin"/>
+            </w:r>
+            <w:r>
+              <w:rPr>
+                <w:rFonts w:ascii="Times New Roman" w:hAnsi="Times New Roman" w:cs="Times New Roman"/>
+                <w:noProof/>
+                <w:webHidden/>
+                <w:sz w:val="24"/>
+                <w:szCs w:val="24"/>
+              </w:rPr>
+              <w:instrText xml:space="preserve"> PAGEREF _Toc215215292 \h </w:instrText>
+            </w:r>
+            <w:r>
+              <w:rPr>
+                <w:rFonts w:ascii="Times New Roman" w:hAnsi="Times New Roman" w:cs="Times New Roman"/>
+                <w:noProof/>
+                <w:webHidden/>
+                <w:sz w:val="24"/>
+                <w:szCs w:val="24"/>
+              </w:rPr>
+            </w:r>
+            <w:r>
+              <w:rPr>
+                <w:rFonts w:ascii="Times New Roman" w:hAnsi="Times New Roman" w:cs="Times New Roman"/>
+                <w:noProof/>
+                <w:webHidden/>
+                <w:sz w:val="24"/>
+                <w:szCs w:val="24"/>
+              </w:rPr>
+              <w:fldChar w:fldCharType="separate"/>
+            </w:r>
+            <w:r>
+              <w:rPr>
+                <w:rFonts w:ascii="Times New Roman" w:hAnsi="Times New Roman" w:cs="Times New Roman"/>
+                <w:noProof/>
+                <w:webHidden/>
+                <w:sz w:val="24"/>
+                <w:szCs w:val="24"/>
+              </w:rPr>
+              <w:t>5</w:t>
+            </w:r>
+            <w:r>
+              <w:rPr>
+                <w:rFonts w:ascii="Times New Roman" w:hAnsi="Times New Roman" w:cs="Times New Roman"/>
+                <w:noProof/>
+                <w:webHidden/>
+                <w:sz w:val="24"/>
+                <w:szCs w:val="24"/>
+              </w:rPr>
+              <w:fldChar w:fldCharType="end"/>
+            </w:r>
+          </w:hyperlink>
+        </w:p>
+        <w:p>
+          <w:pPr>
+            <w:pStyle w:val="21"/>
+            <w:tabs>
+              <w:tab w:val="right" w:leader="dot" w:pos="8717"/>
+            </w:tabs>
+            <w:spacing w:after="200"/>
+            <w:rPr>
+              <w:rFonts w:ascii="Times New Roman" w:eastAsiaTheme="minorEastAsia" w:hAnsi="Times New Roman" w:cs="Times New Roman"/>
+              <w:noProof/>
+              <w:color w:val="auto"/>
+              <w:sz w:val="24"/>
+              <w:szCs w:val="24"/>
+            </w:rPr>
+          </w:pPr>
+          <w:hyperlink w:anchor="_Toc215215293" w:history="1">
+            <w:r>
+              <w:rPr>
+                <w:rStyle w:val="ad"/>
+                <w:rFonts w:ascii="Times New Roman" w:hAnsi="Times New Roman" w:cs="Times New Roman"/>
+                <w:noProof/>
+                <w:sz w:val="24"/>
+                <w:szCs w:val="24"/>
+              </w:rPr>
+              <w:t>1.1 Задание 1</w:t>
+            </w:r>
+            <w:r>
+              <w:rPr>
+                <w:rFonts w:ascii="Times New Roman" w:hAnsi="Times New Roman" w:cs="Times New Roman"/>
+                <w:noProof/>
+                <w:webHidden/>
+                <w:sz w:val="24"/>
+                <w:szCs w:val="24"/>
+              </w:rPr>
+              <w:tab/>
+            </w:r>
+            <w:r>
+              <w:rPr>
+                <w:rFonts w:ascii="Times New Roman" w:hAnsi="Times New Roman" w:cs="Times New Roman"/>
+                <w:noProof/>
+                <w:webHidden/>
+                <w:sz w:val="24"/>
+                <w:szCs w:val="24"/>
+              </w:rPr>
+              <w:fldChar w:fldCharType="begin"/>
+            </w:r>
+            <w:r>
+              <w:rPr>
+                <w:rFonts w:ascii="Times New Roman" w:hAnsi="Times New Roman" w:cs="Times New Roman"/>
+                <w:noProof/>
+                <w:webHidden/>
+                <w:sz w:val="24"/>
+                <w:szCs w:val="24"/>
+              </w:rPr>
+              <w:instrText xml:space="preserve"> PAGEREF _Toc215215293 \h </w:instrText>
+            </w:r>
+            <w:r>
+              <w:rPr>
+                <w:rFonts w:ascii="Times New Roman" w:hAnsi="Times New Roman" w:cs="Times New Roman"/>
+                <w:noProof/>
+                <w:webHidden/>
+                <w:sz w:val="24"/>
+                <w:szCs w:val="24"/>
+              </w:rPr>
+            </w:r>
+            <w:r>
+              <w:rPr>
+                <w:rFonts w:ascii="Times New Roman" w:hAnsi="Times New Roman" w:cs="Times New Roman"/>
+                <w:noProof/>
+                <w:webHidden/>
+                <w:sz w:val="24"/>
+                <w:szCs w:val="24"/>
+              </w:rPr>
+              <w:fldChar w:fldCharType="separate"/>
+            </w:r>
+            <w:r>
+              <w:rPr>
+                <w:rFonts w:ascii="Times New Roman" w:hAnsi="Times New Roman" w:cs="Times New Roman"/>
+                <w:noProof/>
+                <w:webHidden/>
+                <w:sz w:val="24"/>
+                <w:szCs w:val="24"/>
+              </w:rPr>
+              <w:t>5</w:t>
+            </w:r>
+            <w:r>
+              <w:rPr>
+                <w:rFonts w:ascii="Times New Roman" w:hAnsi="Times New Roman" w:cs="Times New Roman"/>
+                <w:noProof/>
+                <w:webHidden/>
+                <w:sz w:val="24"/>
+                <w:szCs w:val="24"/>
+              </w:rPr>
+              <w:fldChar w:fldCharType="end"/>
+            </w:r>
+          </w:hyperlink>
+        </w:p>
+        <w:p>
+          <w:pPr>
+            <w:pStyle w:val="21"/>
+            <w:tabs>
+              <w:tab w:val="right" w:leader="dot" w:pos="8717"/>
+            </w:tabs>
+            <w:spacing w:after="200"/>
+            <w:rPr>
+              <w:rFonts w:ascii="Times New Roman" w:eastAsiaTheme="minorEastAsia" w:hAnsi="Times New Roman" w:cs="Times New Roman"/>
+              <w:noProof/>
+              <w:color w:val="auto"/>
+              <w:sz w:val="24"/>
+              <w:szCs w:val="24"/>
+            </w:rPr>
+          </w:pPr>
+          <w:hyperlink w:anchor="_Toc215215294" w:history="1">
+            <w:r>
+              <w:rPr>
+                <w:rStyle w:val="ad"/>
+                <w:rFonts w:ascii="Times New Roman" w:hAnsi="Times New Roman" w:cs="Times New Roman"/>
+                <w:noProof/>
+                <w:sz w:val="24"/>
+                <w:szCs w:val="24"/>
+              </w:rPr>
+              <w:t>1.2 Задание 2</w:t>
+            </w:r>
+            <w:r>
+              <w:rPr>
+                <w:rFonts w:ascii="Times New Roman" w:hAnsi="Times New Roman" w:cs="Times New Roman"/>
+                <w:noProof/>
+                <w:webHidden/>
+                <w:sz w:val="24"/>
+                <w:szCs w:val="24"/>
+              </w:rPr>
+              <w:tab/>
+            </w:r>
+            <w:r>
+              <w:rPr>
+                <w:rFonts w:ascii="Times New Roman" w:hAnsi="Times New Roman" w:cs="Times New Roman"/>
+                <w:noProof/>
+                <w:webHidden/>
+                <w:sz w:val="24"/>
+                <w:szCs w:val="24"/>
+              </w:rPr>
+              <w:fldChar w:fldCharType="begin"/>
+            </w:r>
+            <w:r>
+              <w:rPr>
+                <w:rFonts w:ascii="Times New Roman" w:hAnsi="Times New Roman" w:cs="Times New Roman"/>
+                <w:noProof/>
+                <w:webHidden/>
+                <w:sz w:val="24"/>
+                <w:szCs w:val="24"/>
+              </w:rPr>
+              <w:instrText xml:space="preserve"> PAGEREF _Toc215215294 \h </w:instrText>
+            </w:r>
+            <w:r>
+              <w:rPr>
+                <w:rFonts w:ascii="Times New Roman" w:hAnsi="Times New Roman" w:cs="Times New Roman"/>
+                <w:noProof/>
+                <w:webHidden/>
+                <w:sz w:val="24"/>
+                <w:szCs w:val="24"/>
+              </w:rPr>
+            </w:r>
+            <w:r>
+              <w:rPr>
+                <w:rFonts w:ascii="Times New Roman" w:hAnsi="Times New Roman" w:cs="Times New Roman"/>
+                <w:noProof/>
+                <w:webHidden/>
+                <w:sz w:val="24"/>
+                <w:szCs w:val="24"/>
+              </w:rPr>
+              <w:fldChar w:fldCharType="separate"/>
+            </w:r>
+            <w:r>
+              <w:rPr>
+                <w:rFonts w:ascii="Times New Roman" w:hAnsi="Times New Roman" w:cs="Times New Roman"/>
+                <w:noProof/>
+                <w:webHidden/>
+                <w:sz w:val="24"/>
+                <w:szCs w:val="24"/>
+              </w:rPr>
+              <w:t>6</w:t>
+            </w:r>
+            <w:r>
+              <w:rPr>
+                <w:rFonts w:ascii="Times New Roman" w:hAnsi="Times New Roman" w:cs="Times New Roman"/>
+                <w:noProof/>
+                <w:webHidden/>
+                <w:sz w:val="24"/>
+                <w:szCs w:val="24"/>
+              </w:rPr>
+              <w:fldChar w:fldCharType="end"/>
+            </w:r>
+          </w:hyperlink>
+        </w:p>
+        <w:p>
+          <w:pPr>
+            <w:pStyle w:val="21"/>
+            <w:tabs>
+              <w:tab w:val="right" w:leader="dot" w:pos="8717"/>
+            </w:tabs>
+            <w:spacing w:after="200"/>
+            <w:rPr>
+              <w:rFonts w:ascii="Times New Roman" w:eastAsiaTheme="minorEastAsia" w:hAnsi="Times New Roman" w:cs="Times New Roman"/>
+              <w:noProof/>
+              <w:color w:val="auto"/>
+              <w:sz w:val="24"/>
+              <w:szCs w:val="24"/>
+            </w:rPr>
+          </w:pPr>
+          <w:hyperlink w:anchor="_Toc215215295" w:history="1">
+            <w:r>
+              <w:rPr>
+                <w:rStyle w:val="ad"/>
+                <w:rFonts w:ascii="Times New Roman" w:hAnsi="Times New Roman" w:cs="Times New Roman"/>
+                <w:noProof/>
+                <w:sz w:val="24"/>
+                <w:szCs w:val="24"/>
+              </w:rPr>
+              <w:t>1.3 Задание 3</w:t>
+            </w:r>
+            <w:r>
+              <w:rPr>
+                <w:rFonts w:ascii="Times New Roman" w:hAnsi="Times New Roman" w:cs="Times New Roman"/>
+                <w:noProof/>
+                <w:webHidden/>
+                <w:sz w:val="24"/>
+                <w:szCs w:val="24"/>
+              </w:rPr>
+              <w:tab/>
+            </w:r>
+            <w:r>
+              <w:rPr>
+                <w:rFonts w:ascii="Times New Roman" w:hAnsi="Times New Roman" w:cs="Times New Roman"/>
+                <w:noProof/>
+                <w:webHidden/>
+                <w:sz w:val="24"/>
+                <w:szCs w:val="24"/>
+              </w:rPr>
+              <w:fldChar w:fldCharType="begin"/>
+            </w:r>
+            <w:r>
+              <w:rPr>
+                <w:rFonts w:ascii="Times New Roman" w:hAnsi="Times New Roman" w:cs="Times New Roman"/>
+                <w:noProof/>
+                <w:webHidden/>
+                <w:sz w:val="24"/>
+                <w:szCs w:val="24"/>
+              </w:rPr>
+              <w:instrText xml:space="preserve"> PAGEREF _Toc215215295 \h </w:instrText>
+            </w:r>
+            <w:r>
+              <w:rPr>
+                <w:rFonts w:ascii="Times New Roman" w:hAnsi="Times New Roman" w:cs="Times New Roman"/>
+                <w:noProof/>
+                <w:webHidden/>
+                <w:sz w:val="24"/>
+                <w:szCs w:val="24"/>
+              </w:rPr>
+            </w:r>
+            <w:r>
+              <w:rPr>
+                <w:rFonts w:ascii="Times New Roman" w:hAnsi="Times New Roman" w:cs="Times New Roman"/>
+                <w:noProof/>
+                <w:webHidden/>
+                <w:sz w:val="24"/>
+                <w:szCs w:val="24"/>
+              </w:rPr>
+              <w:fldChar w:fldCharType="separate"/>
+            </w:r>
+            <w:r>
+              <w:rPr>
+                <w:rFonts w:ascii="Times New Roman" w:hAnsi="Times New Roman" w:cs="Times New Roman"/>
+                <w:noProof/>
+                <w:webHidden/>
+                <w:sz w:val="24"/>
+                <w:szCs w:val="24"/>
+              </w:rPr>
+              <w:t>6</w:t>
+            </w:r>
+            <w:r>
+              <w:rPr>
+                <w:rFonts w:ascii="Times New Roman" w:hAnsi="Times New Roman" w:cs="Times New Roman"/>
+                <w:noProof/>
+                <w:webHidden/>
+                <w:sz w:val="24"/>
+                <w:szCs w:val="24"/>
+              </w:rPr>
+              <w:fldChar w:fldCharType="end"/>
+            </w:r>
+          </w:hyperlink>
+        </w:p>
+        <w:p>
+          <w:pPr>
+            <w:pStyle w:val="21"/>
+            <w:tabs>
+              <w:tab w:val="right" w:leader="dot" w:pos="8717"/>
+            </w:tabs>
+            <w:spacing w:after="200"/>
+            <w:rPr>
+              <w:rFonts w:ascii="Times New Roman" w:eastAsiaTheme="minorEastAsia" w:hAnsi="Times New Roman" w:cs="Times New Roman"/>
+              <w:noProof/>
+              <w:color w:val="auto"/>
+              <w:sz w:val="24"/>
+              <w:szCs w:val="24"/>
+            </w:rPr>
+          </w:pPr>
+          <w:hyperlink w:anchor="_Toc215215296" w:history="1">
+            <w:r>
+              <w:rPr>
+                <w:rStyle w:val="ad"/>
+                <w:rFonts w:ascii="Times New Roman" w:hAnsi="Times New Roman" w:cs="Times New Roman"/>
+                <w:noProof/>
+                <w:sz w:val="24"/>
+                <w:szCs w:val="24"/>
+              </w:rPr>
+              <w:t>1.4 Задание 4</w:t>
+            </w:r>
+            <w:r>
+              <w:rPr>
+                <w:rFonts w:ascii="Times New Roman" w:hAnsi="Times New Roman" w:cs="Times New Roman"/>
+                <w:noProof/>
+                <w:webHidden/>
+                <w:sz w:val="24"/>
+                <w:szCs w:val="24"/>
+              </w:rPr>
+              <w:tab/>
+            </w:r>
+            <w:r>
+              <w:rPr>
+                <w:rFonts w:ascii="Times New Roman" w:hAnsi="Times New Roman" w:cs="Times New Roman"/>
+                <w:noProof/>
+                <w:webHidden/>
+                <w:sz w:val="24"/>
+                <w:szCs w:val="24"/>
+              </w:rPr>
+              <w:fldChar w:fldCharType="begin"/>
+            </w:r>
+            <w:r>
+              <w:rPr>
+                <w:rFonts w:ascii="Times New Roman" w:hAnsi="Times New Roman" w:cs="Times New Roman"/>
+                <w:noProof/>
+                <w:webHidden/>
+                <w:sz w:val="24"/>
+                <w:szCs w:val="24"/>
+              </w:rPr>
+              <w:instrText xml:space="preserve"> PAGEREF _Toc215215296 \h </w:instrText>
+            </w:r>
+            <w:r>
+              <w:rPr>
+                <w:rFonts w:ascii="Times New Roman" w:hAnsi="Times New Roman" w:cs="Times New Roman"/>
+                <w:noProof/>
+                <w:webHidden/>
+                <w:sz w:val="24"/>
+                <w:szCs w:val="24"/>
+              </w:rPr>
+            </w:r>
+            <w:r>
+              <w:rPr>
+                <w:rFonts w:ascii="Times New Roman" w:hAnsi="Times New Roman" w:cs="Times New Roman"/>
+                <w:noProof/>
+                <w:webHidden/>
+                <w:sz w:val="24"/>
+                <w:szCs w:val="24"/>
+              </w:rPr>
+              <w:fldChar w:fldCharType="separate"/>
+            </w:r>
+            <w:r>
+              <w:rPr>
+                <w:rFonts w:ascii="Times New Roman" w:hAnsi="Times New Roman" w:cs="Times New Roman"/>
+                <w:noProof/>
+                <w:webHidden/>
+                <w:sz w:val="24"/>
+                <w:szCs w:val="24"/>
+              </w:rPr>
+              <w:t>7</w:t>
+            </w:r>
+            <w:r>
+              <w:rPr>
+                <w:rFonts w:ascii="Times New Roman" w:hAnsi="Times New Roman" w:cs="Times New Roman"/>
+                <w:noProof/>
+                <w:webHidden/>
+                <w:sz w:val="24"/>
+                <w:szCs w:val="24"/>
+              </w:rPr>
+              <w:fldChar w:fldCharType="end"/>
+            </w:r>
+          </w:hyperlink>
+        </w:p>
+        <w:p>
+          <w:pPr>
+            <w:pStyle w:val="21"/>
+            <w:tabs>
+              <w:tab w:val="right" w:leader="dot" w:pos="8717"/>
+            </w:tabs>
+            <w:spacing w:after="200"/>
+            <w:rPr>
+              <w:rFonts w:ascii="Times New Roman" w:eastAsiaTheme="minorEastAsia" w:hAnsi="Times New Roman" w:cs="Times New Roman"/>
+              <w:noProof/>
+              <w:color w:val="auto"/>
+              <w:sz w:val="24"/>
+              <w:szCs w:val="24"/>
+            </w:rPr>
+          </w:pPr>
+          <w:hyperlink w:anchor="_Toc215215297" w:history="1">
+            <w:r>
+              <w:rPr>
+                <w:rStyle w:val="ad"/>
+                <w:rFonts w:ascii="Times New Roman" w:hAnsi="Times New Roman" w:cs="Times New Roman"/>
+                <w:noProof/>
+                <w:sz w:val="24"/>
+                <w:szCs w:val="24"/>
+              </w:rPr>
+              <w:t>1.5 Задание 5</w:t>
+            </w:r>
+            <w:r>
+              <w:rPr>
+                <w:rFonts w:ascii="Times New Roman" w:hAnsi="Times New Roman" w:cs="Times New Roman"/>
+                <w:noProof/>
+                <w:webHidden/>
+                <w:sz w:val="24"/>
+                <w:szCs w:val="24"/>
+              </w:rPr>
+              <w:tab/>
+            </w:r>
+            <w:r>
+              <w:rPr>
+                <w:rFonts w:ascii="Times New Roman" w:hAnsi="Times New Roman" w:cs="Times New Roman"/>
+                <w:noProof/>
+                <w:webHidden/>
+                <w:sz w:val="24"/>
+                <w:szCs w:val="24"/>
+              </w:rPr>
+              <w:fldChar w:fldCharType="begin"/>
+            </w:r>
+            <w:r>
+              <w:rPr>
+                <w:rFonts w:ascii="Times New Roman" w:hAnsi="Times New Roman" w:cs="Times New Roman"/>
+                <w:noProof/>
+                <w:webHidden/>
+                <w:sz w:val="24"/>
+                <w:szCs w:val="24"/>
+              </w:rPr>
+              <w:instrText xml:space="preserve"> PAGEREF _Toc215215297 \h </w:instrText>
+            </w:r>
+            <w:r>
+              <w:rPr>
+                <w:rFonts w:ascii="Times New Roman" w:hAnsi="Times New Roman" w:cs="Times New Roman"/>
+                <w:noProof/>
+                <w:webHidden/>
+                <w:sz w:val="24"/>
+                <w:szCs w:val="24"/>
+              </w:rPr>
+            </w:r>
+            <w:r>
+              <w:rPr>
+                <w:rFonts w:ascii="Times New Roman" w:hAnsi="Times New Roman" w:cs="Times New Roman"/>
+                <w:noProof/>
+                <w:webHidden/>
+                <w:sz w:val="24"/>
+                <w:szCs w:val="24"/>
+              </w:rPr>
+              <w:fldChar w:fldCharType="separate"/>
+            </w:r>
+            <w:r>
+              <w:rPr>
+                <w:rFonts w:ascii="Times New Roman" w:hAnsi="Times New Roman" w:cs="Times New Roman"/>
+                <w:noProof/>
+                <w:webHidden/>
+                <w:sz w:val="24"/>
+                <w:szCs w:val="24"/>
+              </w:rPr>
+              <w:t>8</w:t>
+            </w:r>
+            <w:r>
+              <w:rPr>
+                <w:rFonts w:ascii="Times New Roman" w:hAnsi="Times New Roman" w:cs="Times New Roman"/>
+                <w:noProof/>
+                <w:webHidden/>
+                <w:sz w:val="24"/>
+                <w:szCs w:val="24"/>
+              </w:rPr>
+              <w:fldChar w:fldCharType="end"/>
+            </w:r>
+          </w:hyperlink>
+        </w:p>
+        <w:p>
+          <w:pPr>
+            <w:pStyle w:val="21"/>
+            <w:tabs>
+              <w:tab w:val="right" w:leader="dot" w:pos="8717"/>
+            </w:tabs>
+            <w:spacing w:after="200"/>
+            <w:rPr>
+              <w:rFonts w:ascii="Times New Roman" w:eastAsiaTheme="minorEastAsia" w:hAnsi="Times New Roman" w:cs="Times New Roman"/>
+              <w:noProof/>
+              <w:color w:val="auto"/>
+              <w:sz w:val="24"/>
+              <w:szCs w:val="24"/>
+            </w:rPr>
+          </w:pPr>
+          <w:hyperlink w:anchor="_Toc215215298" w:history="1">
+            <w:r>
+              <w:rPr>
+                <w:rStyle w:val="ad"/>
+                <w:rFonts w:ascii="Times New Roman" w:hAnsi="Times New Roman" w:cs="Times New Roman"/>
+                <w:noProof/>
+                <w:sz w:val="24"/>
+                <w:szCs w:val="24"/>
+              </w:rPr>
+              <w:t>1.6 Задание 6</w:t>
+            </w:r>
+            <w:r>
+              <w:rPr>
+                <w:rFonts w:ascii="Times New Roman" w:hAnsi="Times New Roman" w:cs="Times New Roman"/>
+                <w:noProof/>
+                <w:webHidden/>
+                <w:sz w:val="24"/>
+                <w:szCs w:val="24"/>
+              </w:rPr>
+              <w:tab/>
+            </w:r>
+            <w:r>
+              <w:rPr>
+                <w:rFonts w:ascii="Times New Roman" w:hAnsi="Times New Roman" w:cs="Times New Roman"/>
+                <w:noProof/>
+                <w:webHidden/>
+                <w:sz w:val="24"/>
+                <w:szCs w:val="24"/>
+              </w:rPr>
+              <w:fldChar w:fldCharType="begin"/>
+            </w:r>
+            <w:r>
+              <w:rPr>
+                <w:rFonts w:ascii="Times New Roman" w:hAnsi="Times New Roman" w:cs="Times New Roman"/>
+                <w:noProof/>
+                <w:webHidden/>
+                <w:sz w:val="24"/>
+                <w:szCs w:val="24"/>
+              </w:rPr>
+              <w:instrText xml:space="preserve"> PAGEREF _Toc215215298 \h </w:instrText>
+            </w:r>
+            <w:r>
+              <w:rPr>
+                <w:rFonts w:ascii="Times New Roman" w:hAnsi="Times New Roman" w:cs="Times New Roman"/>
+                <w:noProof/>
+                <w:webHidden/>
+                <w:sz w:val="24"/>
+                <w:szCs w:val="24"/>
+              </w:rPr>
+            </w:r>
+            <w:r>
+              <w:rPr>
+                <w:rFonts w:ascii="Times New Roman" w:hAnsi="Times New Roman" w:cs="Times New Roman"/>
+                <w:noProof/>
+                <w:webHidden/>
+                <w:sz w:val="24"/>
+                <w:szCs w:val="24"/>
+              </w:rPr>
+              <w:fldChar w:fldCharType="separate"/>
+            </w:r>
+            <w:r>
+              <w:rPr>
+                <w:rFonts w:ascii="Times New Roman" w:hAnsi="Times New Roman" w:cs="Times New Roman"/>
+                <w:noProof/>
+                <w:webHidden/>
+                <w:sz w:val="24"/>
+                <w:szCs w:val="24"/>
+              </w:rPr>
+              <w:t>9</w:t>
+            </w:r>
+            <w:r>
+              <w:rPr>
+                <w:rFonts w:ascii="Times New Roman" w:hAnsi="Times New Roman" w:cs="Times New Roman"/>
+                <w:noProof/>
+                <w:webHidden/>
+                <w:sz w:val="24"/>
+                <w:szCs w:val="24"/>
+              </w:rPr>
+              <w:fldChar w:fldCharType="end"/>
+            </w:r>
+          </w:hyperlink>
+        </w:p>
+        <w:p>
+          <w:pPr>
+            <w:pStyle w:val="21"/>
+            <w:tabs>
+              <w:tab w:val="right" w:leader="dot" w:pos="8717"/>
+            </w:tabs>
+            <w:spacing w:after="200"/>
+            <w:rPr>
+              <w:rFonts w:ascii="Times New Roman" w:eastAsiaTheme="minorEastAsia" w:hAnsi="Times New Roman" w:cs="Times New Roman"/>
+              <w:noProof/>
+              <w:color w:val="auto"/>
+              <w:sz w:val="24"/>
+              <w:szCs w:val="24"/>
+            </w:rPr>
+          </w:pPr>
+          <w:hyperlink w:anchor="_Toc215215299" w:history="1">
+            <w:r>
+              <w:rPr>
+                <w:rStyle w:val="ad"/>
+                <w:rFonts w:ascii="Times New Roman" w:hAnsi="Times New Roman" w:cs="Times New Roman"/>
+                <w:noProof/>
+                <w:sz w:val="24"/>
+                <w:szCs w:val="24"/>
+              </w:rPr>
+              <w:t>1.7 Задание 7</w:t>
+            </w:r>
+            <w:r>
+              <w:rPr>
+                <w:rFonts w:ascii="Times New Roman" w:hAnsi="Times New Roman" w:cs="Times New Roman"/>
+                <w:noProof/>
+                <w:webHidden/>
+                <w:sz w:val="24"/>
+                <w:szCs w:val="24"/>
+              </w:rPr>
+              <w:tab/>
+            </w:r>
+            <w:r>
+              <w:rPr>
+                <w:rFonts w:ascii="Times New Roman" w:hAnsi="Times New Roman" w:cs="Times New Roman"/>
+                <w:noProof/>
+                <w:webHidden/>
+                <w:sz w:val="24"/>
+                <w:szCs w:val="24"/>
+              </w:rPr>
+              <w:fldChar w:fldCharType="begin"/>
+            </w:r>
+            <w:r>
+              <w:rPr>
+                <w:rFonts w:ascii="Times New Roman" w:hAnsi="Times New Roman" w:cs="Times New Roman"/>
+                <w:noProof/>
+                <w:webHidden/>
+                <w:sz w:val="24"/>
+                <w:szCs w:val="24"/>
+              </w:rPr>
+              <w:instrText xml:space="preserve"> PAGEREF _Toc215215299 \h </w:instrText>
+            </w:r>
+            <w:r>
+              <w:rPr>
+                <w:rFonts w:ascii="Times New Roman" w:hAnsi="Times New Roman" w:cs="Times New Roman"/>
+                <w:noProof/>
+                <w:webHidden/>
+                <w:sz w:val="24"/>
+                <w:szCs w:val="24"/>
+              </w:rPr>
+            </w:r>
+            <w:r>
+              <w:rPr>
+                <w:rFonts w:ascii="Times New Roman" w:hAnsi="Times New Roman" w:cs="Times New Roman"/>
+                <w:noProof/>
+                <w:webHidden/>
+                <w:sz w:val="24"/>
+                <w:szCs w:val="24"/>
+              </w:rPr>
+              <w:fldChar w:fldCharType="separate"/>
+            </w:r>
+            <w:r>
+              <w:rPr>
+                <w:rFonts w:ascii="Times New Roman" w:hAnsi="Times New Roman" w:cs="Times New Roman"/>
+                <w:noProof/>
+                <w:webHidden/>
+                <w:sz w:val="24"/>
+                <w:szCs w:val="24"/>
+              </w:rPr>
+              <w:t>9</w:t>
+            </w:r>
+            <w:r>
+              <w:rPr>
+                <w:rFonts w:ascii="Times New Roman" w:hAnsi="Times New Roman" w:cs="Times New Roman"/>
+                <w:noProof/>
+                <w:webHidden/>
+                <w:sz w:val="24"/>
+                <w:szCs w:val="24"/>
+              </w:rPr>
+              <w:fldChar w:fldCharType="end"/>
+            </w:r>
+          </w:hyperlink>
+        </w:p>
+        <w:p>
+          <w:pPr>
+            <w:pStyle w:val="21"/>
+            <w:tabs>
+              <w:tab w:val="right" w:leader="dot" w:pos="8717"/>
+            </w:tabs>
+            <w:spacing w:after="200"/>
+            <w:rPr>
+              <w:rFonts w:ascii="Times New Roman" w:eastAsiaTheme="minorEastAsia" w:hAnsi="Times New Roman" w:cs="Times New Roman"/>
+              <w:noProof/>
+              <w:color w:val="auto"/>
+              <w:sz w:val="24"/>
+              <w:szCs w:val="24"/>
+            </w:rPr>
+          </w:pPr>
+          <w:hyperlink w:anchor="_Toc215215300" w:history="1">
+            <w:r>
+              <w:rPr>
+                <w:rStyle w:val="ad"/>
+                <w:rFonts w:ascii="Times New Roman" w:hAnsi="Times New Roman" w:cs="Times New Roman"/>
+                <w:noProof/>
+                <w:sz w:val="24"/>
+                <w:szCs w:val="24"/>
+              </w:rPr>
+              <w:t>1.8 Задание 8</w:t>
+            </w:r>
+            <w:r>
+              <w:rPr>
+                <w:rFonts w:ascii="Times New Roman" w:hAnsi="Times New Roman" w:cs="Times New Roman"/>
+                <w:noProof/>
+                <w:webHidden/>
+                <w:sz w:val="24"/>
+                <w:szCs w:val="24"/>
+              </w:rPr>
+              <w:tab/>
+            </w:r>
+            <w:r>
+              <w:rPr>
+                <w:rFonts w:ascii="Times New Roman" w:hAnsi="Times New Roman" w:cs="Times New Roman"/>
+                <w:noProof/>
+                <w:webHidden/>
+                <w:sz w:val="24"/>
+                <w:szCs w:val="24"/>
+              </w:rPr>
+              <w:fldChar w:fldCharType="begin"/>
+            </w:r>
+            <w:r>
+              <w:rPr>
+                <w:rFonts w:ascii="Times New Roman" w:hAnsi="Times New Roman" w:cs="Times New Roman"/>
+                <w:noProof/>
+                <w:webHidden/>
+                <w:sz w:val="24"/>
+                <w:szCs w:val="24"/>
+              </w:rPr>
+              <w:instrText xml:space="preserve"> PAGEREF _Toc215215300 \h </w:instrText>
+            </w:r>
+            <w:r>
+              <w:rPr>
+                <w:rFonts w:ascii="Times New Roman" w:hAnsi="Times New Roman" w:cs="Times New Roman"/>
+                <w:noProof/>
+                <w:webHidden/>
+                <w:sz w:val="24"/>
+                <w:szCs w:val="24"/>
+              </w:rPr>
+            </w:r>
+            <w:r>
+              <w:rPr>
+                <w:rFonts w:ascii="Times New Roman" w:hAnsi="Times New Roman" w:cs="Times New Roman"/>
+                <w:noProof/>
+                <w:webHidden/>
+                <w:sz w:val="24"/>
+                <w:szCs w:val="24"/>
+              </w:rPr>
+              <w:fldChar w:fldCharType="separate"/>
+            </w:r>
+            <w:r>
+              <w:rPr>
+                <w:rFonts w:ascii="Times New Roman" w:hAnsi="Times New Roman" w:cs="Times New Roman"/>
+                <w:noProof/>
+                <w:webHidden/>
+                <w:sz w:val="24"/>
+                <w:szCs w:val="24"/>
+              </w:rPr>
+              <w:t>10</w:t>
+            </w:r>
+            <w:r>
+              <w:rPr>
+                <w:rFonts w:ascii="Times New Roman" w:hAnsi="Times New Roman" w:cs="Times New Roman"/>
+                <w:noProof/>
+                <w:webHidden/>
+                <w:sz w:val="24"/>
+                <w:szCs w:val="24"/>
+              </w:rPr>
+              <w:fldChar w:fldCharType="end"/>
+            </w:r>
+          </w:hyperlink>
+        </w:p>
+        <w:p>
+          <w:pPr>
+            <w:pStyle w:val="21"/>
+            <w:tabs>
+              <w:tab w:val="right" w:leader="dot" w:pos="8717"/>
+            </w:tabs>
+            <w:spacing w:after="200"/>
+            <w:rPr>
+              <w:rFonts w:ascii="Times New Roman" w:eastAsiaTheme="minorEastAsia" w:hAnsi="Times New Roman" w:cs="Times New Roman"/>
+              <w:noProof/>
+              <w:color w:val="auto"/>
+              <w:sz w:val="24"/>
+              <w:szCs w:val="24"/>
+            </w:rPr>
+          </w:pPr>
+          <w:hyperlink w:anchor="_Toc215215301" w:history="1">
+            <w:r>
+              <w:rPr>
+                <w:rStyle w:val="ad"/>
+                <w:rFonts w:ascii="Times New Roman" w:hAnsi="Times New Roman" w:cs="Times New Roman"/>
+                <w:noProof/>
+                <w:sz w:val="24"/>
+                <w:szCs w:val="24"/>
+              </w:rPr>
+              <w:t>1.9 Задание 9</w:t>
+            </w:r>
+            <w:r>
+              <w:rPr>
+                <w:rFonts w:ascii="Times New Roman" w:hAnsi="Times New Roman" w:cs="Times New Roman"/>
+                <w:noProof/>
+                <w:webHidden/>
+                <w:sz w:val="24"/>
+                <w:szCs w:val="24"/>
+              </w:rPr>
+              <w:tab/>
+            </w:r>
+            <w:r>
+              <w:rPr>
+                <w:rFonts w:ascii="Times New Roman" w:hAnsi="Times New Roman" w:cs="Times New Roman"/>
+                <w:noProof/>
+                <w:webHidden/>
+                <w:sz w:val="24"/>
+                <w:szCs w:val="24"/>
+              </w:rPr>
+              <w:fldChar w:fldCharType="begin"/>
+            </w:r>
+            <w:r>
+              <w:rPr>
+                <w:rFonts w:ascii="Times New Roman" w:hAnsi="Times New Roman" w:cs="Times New Roman"/>
+                <w:noProof/>
+                <w:webHidden/>
+                <w:sz w:val="24"/>
+                <w:szCs w:val="24"/>
+              </w:rPr>
+              <w:instrText xml:space="preserve"> PAGEREF _Toc215215301 \h </w:instrText>
+            </w:r>
+            <w:r>
+              <w:rPr>
+                <w:rFonts w:ascii="Times New Roman" w:hAnsi="Times New Roman" w:cs="Times New Roman"/>
+                <w:noProof/>
+                <w:webHidden/>
+                <w:sz w:val="24"/>
+                <w:szCs w:val="24"/>
+              </w:rPr>
+            </w:r>
+            <w:r>
+              <w:rPr>
+                <w:rFonts w:ascii="Times New Roman" w:hAnsi="Times New Roman" w:cs="Times New Roman"/>
+                <w:noProof/>
+                <w:webHidden/>
+                <w:sz w:val="24"/>
+                <w:szCs w:val="24"/>
+              </w:rPr>
+              <w:fldChar w:fldCharType="separate"/>
+            </w:r>
+            <w:r>
+              <w:rPr>
+                <w:rFonts w:ascii="Times New Roman" w:hAnsi="Times New Roman" w:cs="Times New Roman"/>
+                <w:noProof/>
+                <w:webHidden/>
+                <w:sz w:val="24"/>
+                <w:szCs w:val="24"/>
+              </w:rPr>
+              <w:t>11</w:t>
+            </w:r>
+            <w:r>
+              <w:rPr>
+                <w:rFonts w:ascii="Times New Roman" w:hAnsi="Times New Roman" w:cs="Times New Roman"/>
+                <w:noProof/>
+                <w:webHidden/>
+                <w:sz w:val="24"/>
+                <w:szCs w:val="24"/>
+              </w:rPr>
+              <w:fldChar w:fldCharType="end"/>
+            </w:r>
+          </w:hyperlink>
+        </w:p>
+        <w:p>
+          <w:pPr>
+            <w:pStyle w:val="21"/>
+            <w:tabs>
+              <w:tab w:val="right" w:leader="dot" w:pos="8717"/>
+            </w:tabs>
+            <w:spacing w:after="200"/>
+            <w:rPr>
+              <w:rFonts w:asciiTheme="minorHAnsi" w:eastAsiaTheme="minorEastAsia" w:hAnsiTheme="minorHAnsi" w:cstheme="minorBidi"/>
+              <w:noProof/>
+              <w:color w:val="auto"/>
+            </w:rPr>
+          </w:pPr>
+          <w:hyperlink w:anchor="_Toc215215302" w:history="1">
+            <w:r>
+              <w:rPr>
+                <w:rStyle w:val="ad"/>
+                <w:rFonts w:ascii="Times New Roman" w:hAnsi="Times New Roman" w:cs="Times New Roman"/>
+                <w:noProof/>
+                <w:sz w:val="24"/>
+                <w:szCs w:val="24"/>
+              </w:rPr>
+              <w:t>1.10 Задание 10</w:t>
+            </w:r>
+            <w:r>
+              <w:rPr>
+                <w:rFonts w:ascii="Times New Roman" w:hAnsi="Times New Roman" w:cs="Times New Roman"/>
+                <w:noProof/>
+                <w:webHidden/>
+                <w:sz w:val="24"/>
+                <w:szCs w:val="24"/>
+              </w:rPr>
+              <w:tab/>
+            </w:r>
+            <w:r>
+              <w:rPr>
+                <w:rFonts w:ascii="Times New Roman" w:hAnsi="Times New Roman" w:cs="Times New Roman"/>
+                <w:noProof/>
+                <w:webHidden/>
+                <w:sz w:val="24"/>
+                <w:szCs w:val="24"/>
+              </w:rPr>
+              <w:fldChar w:fldCharType="begin"/>
+            </w:r>
+            <w:r>
+              <w:rPr>
+                <w:rFonts w:ascii="Times New Roman" w:hAnsi="Times New Roman" w:cs="Times New Roman"/>
+                <w:noProof/>
+                <w:webHidden/>
+                <w:sz w:val="24"/>
+                <w:szCs w:val="24"/>
+              </w:rPr>
+              <w:instrText xml:space="preserve"> PAGEREF _Toc215215302 \h </w:instrText>
+            </w:r>
+            <w:r>
+              <w:rPr>
+                <w:rFonts w:ascii="Times New Roman" w:hAnsi="Times New Roman" w:cs="Times New Roman"/>
+                <w:noProof/>
+                <w:webHidden/>
+                <w:sz w:val="24"/>
+                <w:szCs w:val="24"/>
+              </w:rPr>
+            </w:r>
+            <w:r>
+              <w:rPr>
+                <w:rFonts w:ascii="Times New Roman" w:hAnsi="Times New Roman" w:cs="Times New Roman"/>
+                <w:noProof/>
+                <w:webHidden/>
+                <w:sz w:val="24"/>
+                <w:szCs w:val="24"/>
+              </w:rPr>
+              <w:fldChar w:fldCharType="separate"/>
+            </w:r>
+            <w:r>
+              <w:rPr>
+                <w:rFonts w:ascii="Times New Roman" w:hAnsi="Times New Roman" w:cs="Times New Roman"/>
+                <w:noProof/>
+                <w:webHidden/>
+                <w:sz w:val="24"/>
+                <w:szCs w:val="24"/>
+              </w:rPr>
+              <w:t>12</w:t>
+            </w:r>
+            <w:r>
+              <w:rPr>
+                <w:rFonts w:ascii="Times New Roman" w:hAnsi="Times New Roman" w:cs="Times New Roman"/>
+                <w:noProof/>
+                <w:webHidden/>
+                <w:sz w:val="24"/>
+                <w:szCs w:val="24"/>
+              </w:rPr>
+              <w:fldChar w:fldCharType="end"/>
+            </w:r>
+          </w:hyperlink>
+        </w:p>
+        <w:p>
+          <w:r>
+            <w:rPr>
+              <w:b/>
+              <w:bCs/>
+            </w:rPr>
+            <w:fldChar w:fldCharType="end"/>
+          </w:r>
+        </w:p>
+      </w:sdtContent>
+    </w:sdt>
+    <w:p>
+      <w:pPr>
+        <w:spacing w:after="147" w:line="271" w:lineRule="auto"/>
+        <w:ind w:left="170" w:right="57"/>
+        <w:rPr>
+          <w:rFonts w:ascii="Times New Roman" w:hAnsi="Times New Roman" w:cs="Times New Roman"/>
+          <w:sz w:val="28"/>
+          <w:szCs w:val="28"/>
+        </w:rPr>
+      </w:pPr>
+    </w:p>
+    <w:p>
+      <w:pPr>
+        <w:spacing w:after="147" w:line="271" w:lineRule="auto"/>
+        <w:ind w:left="170" w:right="57"/>
+        <w:jc w:val="both"/>
+        <w:rPr>
+          <w:rFonts w:ascii="Times New Roman" w:hAnsi="Times New Roman" w:cs="Times New Roman"/>
+          <w:sz w:val="28"/>
+          <w:szCs w:val="28"/>
+        </w:rPr>
+      </w:pPr>
+    </w:p>
     <w:p>
       <w:pPr>
         <w:spacing w:after="147" w:line="271" w:lineRule="auto"/>
@@ -1673,27 +2926,6 @@
           <w:szCs w:val="28"/>
         </w:rPr>
       </w:pPr>
-      <w:r>
-        <w:rPr>
-          <w:rFonts w:ascii="Times New Roman" w:hAnsi="Times New Roman" w:cs="Times New Roman"/>
-          <w:sz w:val="28"/>
-          <w:szCs w:val="28"/>
-        </w:rPr>
-        <w:lastRenderedPageBreak/>
-        <w:t>Оглавление</w:t>
-      </w:r>
-    </w:p>
-    <w:p>
-      <w:pPr>
-        <w:spacing w:after="147" w:line="271" w:lineRule="auto"/>
-        <w:ind w:left="170" w:right="57"/>
-        <w:jc w:val="both"/>
-        <w:rPr>
-          <w:rFonts w:ascii="Times New Roman" w:hAnsi="Times New Roman" w:cs="Times New Roman"/>
-          <w:sz w:val="28"/>
-          <w:szCs w:val="28"/>
-        </w:rPr>
-      </w:pPr>
     </w:p>
     <w:p>
       <w:pPr>
@@ -1711,7 +2943,7 @@
       <w:pPr>
         <w:spacing w:after="147" w:line="271" w:lineRule="auto"/>
         <w:ind w:left="170" w:right="57"/>
-        <w:jc w:val="center"/>
+        <w:jc w:val="both"/>
         <w:rPr>
           <w:rFonts w:ascii="Times New Roman" w:hAnsi="Times New Roman" w:cs="Times New Roman"/>
           <w:sz w:val="28"/>
@@ -1781,23 +3013,27 @@
     </w:p>
     <w:p>
       <w:pPr>
-        <w:spacing w:after="147" w:line="271" w:lineRule="auto"/>
-        <w:ind w:left="170" w:right="57"/>
-        <w:jc w:val="both"/>
-        <w:rPr>
-          <w:rFonts w:ascii="Times New Roman" w:hAnsi="Times New Roman" w:cs="Times New Roman"/>
+        <w:pStyle w:val="1"/>
+        <w:spacing w:after="100"/>
+        <w:ind w:left="0"/>
+        <w:jc w:val="both"/>
+        <w:rPr>
+          <w:rFonts w:eastAsia="Calibri"/>
           <w:sz w:val="28"/>
           <w:szCs w:val="28"/>
         </w:rPr>
       </w:pPr>
-    </w:p>
-    <w:p>
-      <w:pPr>
-        <w:spacing w:after="147" w:line="271" w:lineRule="auto"/>
-        <w:ind w:left="170" w:right="57"/>
-        <w:jc w:val="both"/>
-        <w:rPr>
-          <w:rFonts w:ascii="Times New Roman" w:hAnsi="Times New Roman" w:cs="Times New Roman"/>
+      <w:bookmarkStart w:id="0" w:name="_Toc215215187"/>
+      <w:bookmarkStart w:id="1" w:name="_Toc215215292"/>
+    </w:p>
+    <w:p>
+      <w:pPr>
+        <w:pStyle w:val="1"/>
+        <w:spacing w:after="100"/>
+        <w:ind w:left="0"/>
+        <w:jc w:val="both"/>
+        <w:rPr>
+          <w:rFonts w:eastAsia="Calibri"/>
           <w:sz w:val="28"/>
           <w:szCs w:val="28"/>
         </w:rPr>
@@ -1805,189 +3041,9 @@
     </w:p>
     <w:p>
       <w:pPr>
-        <w:spacing w:after="147" w:line="271" w:lineRule="auto"/>
-        <w:ind w:left="170" w:right="57"/>
-        <w:jc w:val="both"/>
-        <w:rPr>
-          <w:rFonts w:ascii="Times New Roman" w:hAnsi="Times New Roman" w:cs="Times New Roman"/>
-          <w:sz w:val="28"/>
-          <w:szCs w:val="28"/>
-        </w:rPr>
-      </w:pPr>
-    </w:p>
-    <w:p>
-      <w:pPr>
-        <w:spacing w:after="147" w:line="271" w:lineRule="auto"/>
-        <w:ind w:left="170" w:right="57"/>
-        <w:jc w:val="both"/>
-        <w:rPr>
-          <w:rFonts w:ascii="Times New Roman" w:hAnsi="Times New Roman" w:cs="Times New Roman"/>
-          <w:sz w:val="28"/>
-          <w:szCs w:val="28"/>
-        </w:rPr>
-      </w:pPr>
-    </w:p>
-    <w:p>
-      <w:pPr>
-        <w:spacing w:after="147" w:line="271" w:lineRule="auto"/>
-        <w:ind w:left="170" w:right="57"/>
-        <w:jc w:val="both"/>
-        <w:rPr>
-          <w:rFonts w:ascii="Times New Roman" w:hAnsi="Times New Roman" w:cs="Times New Roman"/>
-          <w:sz w:val="28"/>
-          <w:szCs w:val="28"/>
-        </w:rPr>
-      </w:pPr>
-    </w:p>
-    <w:p>
-      <w:pPr>
-        <w:spacing w:after="147" w:line="271" w:lineRule="auto"/>
-        <w:ind w:left="170" w:right="57"/>
-        <w:jc w:val="both"/>
-        <w:rPr>
-          <w:rFonts w:ascii="Times New Roman" w:hAnsi="Times New Roman" w:cs="Times New Roman"/>
-          <w:sz w:val="28"/>
-          <w:szCs w:val="28"/>
-        </w:rPr>
-      </w:pPr>
-    </w:p>
-    <w:p>
-      <w:pPr>
-        <w:spacing w:after="147" w:line="271" w:lineRule="auto"/>
-        <w:ind w:left="170" w:right="57"/>
-        <w:jc w:val="both"/>
-        <w:rPr>
-          <w:rFonts w:ascii="Times New Roman" w:hAnsi="Times New Roman" w:cs="Times New Roman"/>
-          <w:sz w:val="28"/>
-          <w:szCs w:val="28"/>
-        </w:rPr>
-      </w:pPr>
-    </w:p>
-    <w:p>
-      <w:pPr>
-        <w:spacing w:after="147" w:line="271" w:lineRule="auto"/>
-        <w:ind w:left="170" w:right="57"/>
-        <w:jc w:val="both"/>
-        <w:rPr>
-          <w:rFonts w:ascii="Times New Roman" w:hAnsi="Times New Roman" w:cs="Times New Roman"/>
-          <w:sz w:val="28"/>
-          <w:szCs w:val="28"/>
-        </w:rPr>
-      </w:pPr>
-    </w:p>
-    <w:p>
-      <w:pPr>
-        <w:spacing w:after="147" w:line="271" w:lineRule="auto"/>
-        <w:ind w:left="170" w:right="57"/>
-        <w:jc w:val="both"/>
-        <w:rPr>
-          <w:rFonts w:ascii="Times New Roman" w:hAnsi="Times New Roman" w:cs="Times New Roman"/>
-          <w:sz w:val="28"/>
-          <w:szCs w:val="28"/>
-        </w:rPr>
-      </w:pPr>
-    </w:p>
-    <w:p>
-      <w:pPr>
-        <w:spacing w:after="147" w:line="271" w:lineRule="auto"/>
-        <w:ind w:left="170" w:right="57"/>
-        <w:jc w:val="both"/>
-        <w:rPr>
-          <w:rFonts w:ascii="Times New Roman" w:hAnsi="Times New Roman" w:cs="Times New Roman"/>
-          <w:sz w:val="28"/>
-          <w:szCs w:val="28"/>
-        </w:rPr>
-      </w:pPr>
-    </w:p>
-    <w:p>
-      <w:pPr>
-        <w:spacing w:after="147" w:line="271" w:lineRule="auto"/>
-        <w:ind w:left="170" w:right="57"/>
-        <w:jc w:val="both"/>
-        <w:rPr>
-          <w:rFonts w:ascii="Times New Roman" w:hAnsi="Times New Roman" w:cs="Times New Roman"/>
-          <w:sz w:val="28"/>
-          <w:szCs w:val="28"/>
-        </w:rPr>
-      </w:pPr>
-    </w:p>
-    <w:p>
-      <w:pPr>
-        <w:spacing w:after="147" w:line="271" w:lineRule="auto"/>
-        <w:ind w:left="170" w:right="57"/>
-        <w:jc w:val="both"/>
-        <w:rPr>
-          <w:rFonts w:ascii="Times New Roman" w:hAnsi="Times New Roman" w:cs="Times New Roman"/>
-          <w:sz w:val="28"/>
-          <w:szCs w:val="28"/>
-        </w:rPr>
-      </w:pPr>
-    </w:p>
-    <w:p>
-      <w:pPr>
-        <w:spacing w:after="147" w:line="271" w:lineRule="auto"/>
-        <w:ind w:left="170" w:right="57"/>
-        <w:jc w:val="both"/>
-        <w:rPr>
-          <w:rFonts w:ascii="Times New Roman" w:hAnsi="Times New Roman" w:cs="Times New Roman"/>
-          <w:sz w:val="28"/>
-          <w:szCs w:val="28"/>
-        </w:rPr>
-      </w:pPr>
-    </w:p>
-    <w:p>
-      <w:pPr>
-        <w:spacing w:after="147" w:line="271" w:lineRule="auto"/>
-        <w:ind w:left="170" w:right="57"/>
-        <w:jc w:val="both"/>
-        <w:rPr>
-          <w:rFonts w:ascii="Times New Roman" w:hAnsi="Times New Roman" w:cs="Times New Roman"/>
-          <w:sz w:val="28"/>
-          <w:szCs w:val="28"/>
-        </w:rPr>
-      </w:pPr>
-    </w:p>
-    <w:p>
-      <w:pPr>
-        <w:spacing w:after="147" w:line="271" w:lineRule="auto"/>
-        <w:ind w:left="170" w:right="57"/>
-        <w:jc w:val="both"/>
-        <w:rPr>
-          <w:rFonts w:ascii="Times New Roman" w:hAnsi="Times New Roman" w:cs="Times New Roman"/>
-          <w:sz w:val="28"/>
-          <w:szCs w:val="28"/>
-        </w:rPr>
-      </w:pPr>
-    </w:p>
-    <w:p>
-      <w:pPr>
-        <w:spacing w:after="147" w:line="271" w:lineRule="auto"/>
-        <w:ind w:left="170" w:right="57"/>
-        <w:jc w:val="both"/>
-        <w:rPr>
-          <w:rFonts w:ascii="Times New Roman" w:hAnsi="Times New Roman" w:cs="Times New Roman"/>
-          <w:sz w:val="28"/>
-          <w:szCs w:val="28"/>
-        </w:rPr>
-      </w:pPr>
-    </w:p>
-    <w:p>
-      <w:pPr>
-        <w:spacing w:after="147" w:line="271" w:lineRule="auto"/>
-        <w:ind w:left="170" w:right="57"/>
-        <w:jc w:val="both"/>
-        <w:rPr>
-          <w:rFonts w:ascii="Times New Roman" w:hAnsi="Times New Roman" w:cs="Times New Roman"/>
-          <w:sz w:val="28"/>
-          <w:szCs w:val="28"/>
-        </w:rPr>
-      </w:pPr>
-    </w:p>
-    <w:p>
-      <w:pPr>
         <w:pStyle w:val="1"/>
-        <w:spacing w:after="20"/>
-        <w:ind w:left="0"/>
+        <w:spacing w:after="100"/>
+        <w:ind w:left="0" w:firstLine="708"/>
         <w:jc w:val="both"/>
         <w:rPr>
           <w:rFonts w:ascii="Arial" w:hAnsi="Arial" w:cs="Arial"/>
@@ -2001,8 +3057,14 @@
           <w:sz w:val="28"/>
           <w:szCs w:val="28"/>
         </w:rPr>
-        <w:lastRenderedPageBreak/>
-        <w:tab/>
+        <w:t>1</w:t>
+      </w:r>
+      <w:r>
+        <w:rPr>
+          <w:sz w:val="28"/>
+          <w:szCs w:val="28"/>
+        </w:rPr>
+        <w:t xml:space="preserve"> </w:t>
       </w:r>
       <w:r>
         <w:rPr>
@@ -2010,87 +3072,75 @@
           <w:sz w:val="28"/>
           <w:szCs w:val="28"/>
         </w:rPr>
-        <w:t>1</w:t>
-      </w:r>
-      <w:r>
-        <w:rPr>
-          <w:sz w:val="28"/>
-          <w:szCs w:val="28"/>
-        </w:rPr>
-        <w:t xml:space="preserve"> </w:t>
-      </w:r>
+        <w:t>Выполнение работы</w:t>
+      </w:r>
+      <w:bookmarkEnd w:id="0"/>
+      <w:bookmarkEnd w:id="1"/>
+    </w:p>
+    <w:p>
+      <w:pPr>
+        <w:pStyle w:val="2"/>
+        <w:spacing w:after="100"/>
+        <w:ind w:left="0" w:firstLine="708"/>
+        <w:jc w:val="both"/>
+        <w:rPr>
+          <w:rFonts w:ascii="Arial" w:hAnsi="Arial" w:cs="Arial"/>
+          <w:sz w:val="26"/>
+          <w:szCs w:val="26"/>
+        </w:rPr>
+      </w:pPr>
+      <w:bookmarkStart w:id="2" w:name="_Toc215215188"/>
+      <w:bookmarkStart w:id="3" w:name="_Toc215215293"/>
+      <w:r>
+        <w:rPr>
+          <w:rFonts w:ascii="Arial" w:hAnsi="Arial" w:cs="Arial"/>
+          <w:sz w:val="26"/>
+          <w:szCs w:val="26"/>
+        </w:rPr>
+        <w:t>1.1 Задание 1</w:t>
+      </w:r>
+      <w:bookmarkEnd w:id="2"/>
+      <w:bookmarkEnd w:id="3"/>
+    </w:p>
+    <w:p>
+      <w:pPr>
+        <w:spacing w:after="20" w:line="360" w:lineRule="auto"/>
+        <w:jc w:val="both"/>
+        <w:rPr>
+          <w:rFonts w:ascii="Times New Roman" w:hAnsi="Times New Roman" w:cs="Times New Roman"/>
+          <w:sz w:val="24"/>
+          <w:szCs w:val="24"/>
+        </w:rPr>
+      </w:pPr>
       <w:r>
         <w:rPr>
           <w:rFonts w:ascii="Arial" w:hAnsi="Arial" w:cs="Arial"/>
           <w:sz w:val="28"/>
           <w:szCs w:val="28"/>
         </w:rPr>
-        <w:t>Выполнение работы</w:t>
-      </w:r>
-    </w:p>
-    <w:p>
-      <w:pPr>
-        <w:pStyle w:val="2"/>
+        <w:tab/>
+      </w:r>
+      <w:r>
+        <w:rPr>
+          <w:rFonts w:ascii="Times New Roman" w:hAnsi="Times New Roman" w:cs="Times New Roman"/>
+          <w:sz w:val="24"/>
+          <w:szCs w:val="24"/>
+        </w:rPr>
+        <w:t>В задании</w:t>
+      </w:r>
+      <w:r>
+        <w:rPr>
+          <w:rFonts w:ascii="Times New Roman" w:hAnsi="Times New Roman" w:cs="Times New Roman"/>
+          <w:sz w:val="24"/>
+          <w:szCs w:val="24"/>
+        </w:rPr>
+        <w:t xml:space="preserve"> необходимо было написать программу, которая будет определять включён ли кондиционер в зависимости от температуры, которая вводится пользователем в консоли. На рисунке 1 представлен код программы.</w:t>
+      </w:r>
+    </w:p>
+    <w:p>
+      <w:pPr>
         <w:spacing w:after="20"/>
-        <w:jc w:val="both"/>
-        <w:rPr>
-          <w:rFonts w:ascii="Arial" w:hAnsi="Arial" w:cs="Arial"/>
-          <w:szCs w:val="28"/>
-        </w:rPr>
-      </w:pPr>
-      <w:r>
-        <w:tab/>
-      </w:r>
-      <w:r>
-        <w:tab/>
-      </w:r>
-      <w:r>
-        <w:rPr>
-          <w:rFonts w:ascii="Arial" w:hAnsi="Arial" w:cs="Arial"/>
-          <w:szCs w:val="28"/>
-        </w:rPr>
-        <w:t>1.1 Задание 1</w:t>
-      </w:r>
-    </w:p>
-    <w:p>
-      <w:pPr>
-        <w:spacing w:after="20"/>
-        <w:jc w:val="both"/>
-        <w:rPr>
-          <w:rFonts w:ascii="Times New Roman" w:hAnsi="Times New Roman" w:cs="Times New Roman"/>
-          <w:sz w:val="24"/>
-          <w:szCs w:val="24"/>
-        </w:rPr>
-      </w:pPr>
-      <w:r>
-        <w:rPr>
-          <w:rFonts w:ascii="Arial" w:hAnsi="Arial" w:cs="Arial"/>
-          <w:sz w:val="28"/>
-          <w:szCs w:val="28"/>
-        </w:rPr>
-        <w:tab/>
-      </w:r>
-      <w:r>
-        <w:rPr>
-          <w:rFonts w:ascii="Times New Roman" w:hAnsi="Times New Roman" w:cs="Times New Roman"/>
-          <w:sz w:val="24"/>
-          <w:szCs w:val="24"/>
-        </w:rPr>
-        <w:t>В задании</w:t>
-      </w:r>
-      <w:r>
-        <w:rPr>
-          <w:rFonts w:ascii="Times New Roman" w:hAnsi="Times New Roman" w:cs="Times New Roman"/>
-          <w:sz w:val="24"/>
-          <w:szCs w:val="24"/>
-        </w:rPr>
-        <w:t xml:space="preserve"> необходимо было написать программу, которая будет определять включён ли кондиционер в зависимости от температуры, которая вводится пользователем в консоли. На рисунке 1 представлен код программы.</w:t>
-      </w:r>
-    </w:p>
-    <w:p>
-      <w:pPr>
-        <w:spacing w:after="20"/>
-        <w:jc w:val="both"/>
+        <w:jc w:val="center"/>
         <w:rPr>
           <w:rFonts w:ascii="Times New Roman" w:hAnsi="Times New Roman" w:cs="Times New Roman"/>
           <w:sz w:val="24"/>
@@ -2157,7 +3207,7 @@
     <w:p>
       <w:pPr>
         <w:spacing w:after="20"/>
-        <w:jc w:val="both"/>
+        <w:jc w:val="center"/>
         <w:rPr>
           <w:rFonts w:ascii="Times New Roman" w:hAnsi="Times New Roman" w:cs="Times New Roman"/>
           <w:sz w:val="24"/>
@@ -2175,7 +3225,7 @@
     </w:p>
     <w:p>
       <w:pPr>
-        <w:spacing w:after="20"/>
+        <w:spacing w:after="20" w:line="360" w:lineRule="auto"/>
         <w:jc w:val="both"/>
         <w:rPr>
           <w:rFonts w:ascii="Times New Roman" w:hAnsi="Times New Roman" w:cs="Times New Roman"/>
@@ -2195,7 +3245,7 @@
     </w:p>
     <w:p>
       <w:pPr>
-        <w:spacing w:after="20"/>
+        <w:spacing w:after="20" w:line="360" w:lineRule="auto"/>
         <w:jc w:val="both"/>
         <w:rPr>
           <w:rFonts w:ascii="Times New Roman" w:hAnsi="Times New Roman" w:cs="Times New Roman"/>
@@ -2212,6 +3262,7 @@
         <w:tab/>
         <w:t xml:space="preserve">1) С помощью функции </w:t>
       </w:r>
+      <w:proofErr w:type="gramStart"/>
       <w:r>
         <w:rPr>
           <w:rFonts w:ascii="Times New Roman" w:hAnsi="Times New Roman" w:cs="Times New Roman"/>
@@ -2227,7 +3278,16 @@
           <w:sz w:val="24"/>
           <w:szCs w:val="24"/>
         </w:rPr>
-        <w:t xml:space="preserve">() </w:t>
+        <w:t>(</w:t>
+      </w:r>
+      <w:proofErr w:type="gramEnd"/>
+      <w:r>
+        <w:rPr>
+          <w:rFonts w:ascii="Times New Roman" w:hAnsi="Times New Roman" w:cs="Times New Roman"/>
+          <w:sz w:val="24"/>
+          <w:szCs w:val="24"/>
+        </w:rPr>
+        <w:t xml:space="preserve">) </w:t>
       </w:r>
       <w:r>
         <w:rPr>
@@ -2237,6 +3297,7 @@
         </w:rPr>
         <w:t xml:space="preserve">запрашивается температура, которая преобразуется в тип данных </w:t>
       </w:r>
+      <w:proofErr w:type="spellStart"/>
       <w:r>
         <w:rPr>
           <w:rFonts w:ascii="Times New Roman" w:hAnsi="Times New Roman" w:cs="Times New Roman"/>
@@ -2246,6 +3307,7 @@
         </w:rPr>
         <w:t>int</w:t>
       </w:r>
+      <w:proofErr w:type="spellEnd"/>
       <w:r>
         <w:rPr>
           <w:rFonts w:ascii="Times New Roman" w:hAnsi="Times New Roman" w:cs="Times New Roman"/>
@@ -2274,7 +3336,7 @@
     </w:p>
     <w:p>
       <w:pPr>
-        <w:spacing w:after="20"/>
+        <w:spacing w:after="20" w:line="360" w:lineRule="auto"/>
         <w:jc w:val="both"/>
         <w:rPr>
           <w:rFonts w:ascii="Times New Roman" w:hAnsi="Times New Roman" w:cs="Times New Roman"/>
@@ -2323,6 +3385,7 @@
         </w:rPr>
         <w:t xml:space="preserve"> проверяется, что переменная </w:t>
       </w:r>
+      <w:proofErr w:type="gramStart"/>
       <w:r>
         <w:rPr>
           <w:rFonts w:ascii="Times New Roman" w:hAnsi="Times New Roman" w:cs="Times New Roman"/>
@@ -2338,7 +3401,16 @@
           <w:sz w:val="24"/>
           <w:szCs w:val="24"/>
         </w:rPr>
-        <w:t xml:space="preserve"> &gt; 19</w:t>
+        <w:t xml:space="preserve"> &gt;</w:t>
+      </w:r>
+      <w:proofErr w:type="gramEnd"/>
+      <w:r>
+        <w:rPr>
+          <w:rFonts w:ascii="Times New Roman" w:hAnsi="Times New Roman" w:cs="Times New Roman"/>
+          <w:sz w:val="24"/>
+          <w:szCs w:val="24"/>
+        </w:rPr>
+        <w:t xml:space="preserve"> 19</w:t>
       </w:r>
       <w:r>
         <w:rPr>
@@ -2351,7 +3423,7 @@
     </w:p>
     <w:p>
       <w:pPr>
-        <w:spacing w:after="20"/>
+        <w:spacing w:after="20" w:line="360" w:lineRule="auto"/>
         <w:jc w:val="both"/>
         <w:rPr>
           <w:rFonts w:ascii="Times New Roman" w:hAnsi="Times New Roman" w:cs="Times New Roman"/>
@@ -2408,6 +3480,7 @@
         </w:rPr>
         <w:t xml:space="preserve">с помощью функции </w:t>
       </w:r>
+      <w:proofErr w:type="gramStart"/>
       <w:r>
         <w:rPr>
           <w:rFonts w:ascii="Times New Roman" w:hAnsi="Times New Roman" w:cs="Times New Roman"/>
@@ -2423,7 +3496,16 @@
           <w:sz w:val="24"/>
           <w:szCs w:val="24"/>
         </w:rPr>
-        <w:t>()</w:t>
+        <w:t>(</w:t>
+      </w:r>
+      <w:proofErr w:type="gramEnd"/>
+      <w:r>
+        <w:rPr>
+          <w:rFonts w:ascii="Times New Roman" w:hAnsi="Times New Roman" w:cs="Times New Roman"/>
+          <w:sz w:val="24"/>
+          <w:szCs w:val="24"/>
+        </w:rPr>
+        <w:t>)</w:t>
       </w:r>
       <w:r>
         <w:rPr>
@@ -2468,7 +3550,7 @@
     </w:p>
     <w:p>
       <w:pPr>
-        <w:spacing w:after="20"/>
+        <w:spacing w:after="20" w:line="360" w:lineRule="auto"/>
         <w:jc w:val="both"/>
         <w:rPr>
           <w:rFonts w:ascii="Times New Roman" w:hAnsi="Times New Roman" w:cs="Times New Roman"/>
@@ -2488,35 +3570,40 @@
     </w:p>
     <w:p>
       <w:pPr>
+        <w:spacing w:after="20"/>
+        <w:jc w:val="both"/>
+        <w:rPr>
+          <w:rFonts w:ascii="Times New Roman" w:hAnsi="Times New Roman" w:cs="Times New Roman"/>
+          <w:sz w:val="24"/>
+          <w:szCs w:val="24"/>
+        </w:rPr>
+      </w:pPr>
+    </w:p>
+    <w:p>
+      <w:pPr>
         <w:pStyle w:val="2"/>
         <w:spacing w:after="20"/>
+        <w:ind w:firstLine="627"/>
         <w:jc w:val="both"/>
         <w:rPr>
           <w:rFonts w:ascii="Arial" w:hAnsi="Arial" w:cs="Arial"/>
-          <w:szCs w:val="28"/>
-        </w:rPr>
-      </w:pPr>
-      <w:r>
-        <w:rPr>
-          <w:sz w:val="24"/>
-          <w:szCs w:val="24"/>
-        </w:rPr>
-        <w:tab/>
-      </w:r>
-      <w:r>
-        <w:rPr>
-          <w:sz w:val="24"/>
-          <w:szCs w:val="24"/>
-        </w:rPr>
-        <w:tab/>
-      </w:r>
+          <w:sz w:val="26"/>
+          <w:szCs w:val="26"/>
+        </w:rPr>
+      </w:pPr>
+      <w:bookmarkStart w:id="4" w:name="_Toc215215189"/>
+      <w:bookmarkStart w:id="5" w:name="_Toc215215294"/>
       <w:r>
         <w:rPr>
           <w:rFonts w:ascii="Arial" w:hAnsi="Arial" w:cs="Arial"/>
-          <w:szCs w:val="28"/>
-        </w:rPr>
+          <w:sz w:val="26"/>
+          <w:szCs w:val="26"/>
+        </w:rPr>
+        <w:lastRenderedPageBreak/>
         <w:t>1.2 Задание 2</w:t>
       </w:r>
+      <w:bookmarkEnd w:id="4"/>
+      <w:bookmarkEnd w:id="5"/>
     </w:p>
     <w:p>
       <w:pPr>
@@ -2552,7 +3639,7 @@
       <w:pPr>
         <w:spacing w:after="147" w:line="271" w:lineRule="auto"/>
         <w:ind w:left="170" w:right="57"/>
-        <w:jc w:val="both"/>
+        <w:jc w:val="center"/>
         <w:rPr>
           <w:rFonts w:ascii="Times New Roman" w:hAnsi="Times New Roman" w:cs="Times New Roman"/>
           <w:noProof/>
@@ -2598,7 +3685,7 @@
                   <pic:spPr bwMode="auto">
                     <a:xfrm>
                       <a:off x="0" y="0"/>
-                      <a:ext cx="4639227" cy="2105276"/>
+                      <a:ext cx="4638675" cy="2105025"/>
                     </a:xfrm>
                     <a:prstGeom prst="rect">
                       <a:avLst/>
@@ -2623,18 +3710,6 @@
     <w:p>
       <w:pPr>
         <w:spacing w:after="147" w:line="271" w:lineRule="auto"/>
-        <w:ind w:left="170" w:right="57"/>
-        <w:jc w:val="both"/>
-        <w:rPr>
-          <w:rFonts w:ascii="Times New Roman" w:hAnsi="Times New Roman" w:cs="Times New Roman"/>
-          <w:sz w:val="28"/>
-          <w:szCs w:val="28"/>
-        </w:rPr>
-      </w:pPr>
-    </w:p>
-    <w:p>
-      <w:pPr>
-        <w:spacing w:after="147" w:line="271" w:lineRule="auto"/>
         <w:ind w:right="57"/>
         <w:jc w:val="center"/>
         <w:rPr>
@@ -2682,7 +3757,6 @@
           <w:rFonts w:ascii="Times New Roman" w:hAnsi="Times New Roman" w:cs="Times New Roman"/>
           <w:sz w:val="24"/>
           <w:szCs w:val="24"/>
-          <w:lang w:val="en-US"/>
         </w:rPr>
       </w:pPr>
       <w:r>
@@ -2694,6 +3768,7 @@
         <w:tab/>
         <w:t xml:space="preserve">1) С помощью функции </w:t>
       </w:r>
+      <w:proofErr w:type="gramStart"/>
       <w:r>
         <w:rPr>
           <w:rFonts w:ascii="Times New Roman" w:hAnsi="Times New Roman" w:cs="Times New Roman"/>
@@ -2709,7 +3784,16 @@
           <w:sz w:val="24"/>
           <w:szCs w:val="24"/>
         </w:rPr>
-        <w:t xml:space="preserve">() </w:t>
+        <w:t>(</w:t>
+      </w:r>
+      <w:proofErr w:type="gramEnd"/>
+      <w:r>
+        <w:rPr>
+          <w:rFonts w:ascii="Times New Roman" w:hAnsi="Times New Roman" w:cs="Times New Roman"/>
+          <w:sz w:val="24"/>
+          <w:szCs w:val="24"/>
+        </w:rPr>
+        <w:t xml:space="preserve">) </w:t>
       </w:r>
       <w:r>
         <w:rPr>
@@ -2719,6 +3803,7 @@
         </w:rPr>
         <w:t xml:space="preserve">запрашивается номер месяца, который записывается в переменную </w:t>
       </w:r>
+      <w:proofErr w:type="spellStart"/>
       <w:r>
         <w:rPr>
           <w:rFonts w:ascii="Times New Roman" w:hAnsi="Times New Roman" w:cs="Times New Roman"/>
@@ -2728,6 +3813,7 @@
         </w:rPr>
         <w:t>num</w:t>
       </w:r>
+      <w:proofErr w:type="spellEnd"/>
       <w:r>
         <w:rPr>
           <w:rFonts w:ascii="Times New Roman" w:hAnsi="Times New Roman" w:cs="Times New Roman"/>
@@ -2762,7 +3848,6 @@
           <w:rFonts w:ascii="Times New Roman" w:hAnsi="Times New Roman" w:cs="Times New Roman"/>
           <w:sz w:val="24"/>
           <w:szCs w:val="24"/>
-          <w:lang w:val="en-US"/>
         </w:rPr>
         <w:tab/>
       </w:r>
@@ -2772,7 +3857,43 @@
           <w:sz w:val="24"/>
           <w:szCs w:val="24"/>
         </w:rPr>
-        <w:t>2) С помощью if проверяется, зимний ли это месяц, он может быть 1, 2 или 12.</w:t>
+        <w:t xml:space="preserve">2) </w:t>
+      </w:r>
+      <w:proofErr w:type="gramStart"/>
+      <w:r>
+        <w:rPr>
+          <w:rFonts w:ascii="Times New Roman" w:hAnsi="Times New Roman" w:cs="Times New Roman"/>
+          <w:sz w:val="24"/>
+          <w:szCs w:val="24"/>
+        </w:rPr>
+        <w:t>С</w:t>
+      </w:r>
+      <w:proofErr w:type="gramEnd"/>
+      <w:r>
+        <w:rPr>
+          <w:rFonts w:ascii="Times New Roman" w:hAnsi="Times New Roman" w:cs="Times New Roman"/>
+          <w:sz w:val="24"/>
+          <w:szCs w:val="24"/>
+        </w:rPr>
+        <w:t xml:space="preserve"> помощью </w:t>
+      </w:r>
+      <w:proofErr w:type="spellStart"/>
+      <w:r>
+        <w:rPr>
+          <w:rFonts w:ascii="Times New Roman" w:hAnsi="Times New Roman" w:cs="Times New Roman"/>
+          <w:sz w:val="24"/>
+          <w:szCs w:val="24"/>
+        </w:rPr>
+        <w:t>if</w:t>
+      </w:r>
+      <w:proofErr w:type="spellEnd"/>
+      <w:r>
+        <w:rPr>
+          <w:rFonts w:ascii="Times New Roman" w:hAnsi="Times New Roman" w:cs="Times New Roman"/>
+          <w:sz w:val="24"/>
+          <w:szCs w:val="24"/>
+        </w:rPr>
+        <w:t xml:space="preserve"> проверяется, зимний ли это месяц, он может быть 1, 2 или 12.</w:t>
       </w:r>
     </w:p>
     <w:p>
@@ -2795,6 +3916,7 @@
         <w:tab/>
         <w:t xml:space="preserve">3) Затем проверяются остальные варианты с помощью дополнительных условий </w:t>
       </w:r>
+      <w:proofErr w:type="spellStart"/>
       <w:r>
         <w:rPr>
           <w:rFonts w:ascii="Times New Roman" w:hAnsi="Times New Roman" w:cs="Times New Roman"/>
@@ -2804,6 +3926,7 @@
         </w:rPr>
         <w:t>elif</w:t>
       </w:r>
+      <w:proofErr w:type="spellEnd"/>
       <w:r>
         <w:rPr>
           <w:rFonts w:ascii="Times New Roman" w:hAnsi="Times New Roman" w:cs="Times New Roman"/>
@@ -2840,44 +3963,47 @@
         </w:rPr>
         <w:t xml:space="preserve">4) </w:t>
       </w:r>
-      <w:r>
-        <w:rPr>
-          <w:rFonts w:ascii="Times New Roman" w:hAnsi="Times New Roman" w:cs="Times New Roman"/>
-          <w:sz w:val="24"/>
-          <w:szCs w:val="24"/>
-        </w:rPr>
-        <w:t>В конце на экран выводится время года, соответствующее номеру месяца.</w:t>
+      <w:proofErr w:type="gramStart"/>
+      <w:r>
+        <w:rPr>
+          <w:rFonts w:ascii="Times New Roman" w:hAnsi="Times New Roman" w:cs="Times New Roman"/>
+          <w:sz w:val="24"/>
+          <w:szCs w:val="24"/>
+        </w:rPr>
+        <w:t>В</w:t>
+      </w:r>
+      <w:proofErr w:type="gramEnd"/>
+      <w:r>
+        <w:rPr>
+          <w:rFonts w:ascii="Times New Roman" w:hAnsi="Times New Roman" w:cs="Times New Roman"/>
+          <w:sz w:val="24"/>
+          <w:szCs w:val="24"/>
+        </w:rPr>
+        <w:t xml:space="preserve"> конце на экран выводится время года, соответствующее номеру месяца.</w:t>
       </w:r>
     </w:p>
     <w:p>
       <w:pPr>
         <w:pStyle w:val="2"/>
+        <w:ind w:firstLine="627"/>
         <w:rPr>
           <w:rFonts w:ascii="Arial" w:hAnsi="Arial" w:cs="Arial"/>
-          <w:szCs w:val="28"/>
-        </w:rPr>
-      </w:pPr>
-      <w:r>
-        <w:rPr>
-          <w:sz w:val="24"/>
-          <w:szCs w:val="24"/>
-        </w:rPr>
-        <w:tab/>
-      </w:r>
-      <w:r>
-        <w:rPr>
-          <w:sz w:val="24"/>
-          <w:szCs w:val="24"/>
-        </w:rPr>
-        <w:tab/>
-      </w:r>
+          <w:sz w:val="26"/>
+          <w:szCs w:val="26"/>
+        </w:rPr>
+      </w:pPr>
+      <w:bookmarkStart w:id="6" w:name="_Toc215215190"/>
+      <w:bookmarkStart w:id="7" w:name="_Toc215215295"/>
       <w:r>
         <w:rPr>
           <w:rFonts w:ascii="Arial" w:hAnsi="Arial" w:cs="Arial"/>
-          <w:szCs w:val="28"/>
+          <w:sz w:val="26"/>
+          <w:szCs w:val="26"/>
         </w:rPr>
         <w:t>1.3 Задание 3</w:t>
       </w:r>
+      <w:bookmarkEnd w:id="6"/>
+      <w:bookmarkEnd w:id="7"/>
     </w:p>
     <w:p>
       <w:pPr>
@@ -2932,7 +4058,7 @@
       <w:pPr>
         <w:spacing w:after="147" w:line="271" w:lineRule="auto"/>
         <w:ind w:left="170" w:right="57"/>
-        <w:jc w:val="both"/>
+        <w:jc w:val="center"/>
         <w:rPr>
           <w:rFonts w:ascii="Times New Roman" w:hAnsi="Times New Roman" w:cs="Times New Roman"/>
           <w:sz w:val="24"/>
@@ -2946,6 +4072,7 @@
           <w:sz w:val="24"/>
           <w:szCs w:val="24"/>
         </w:rPr>
+        <w:lastRenderedPageBreak/>
         <w:drawing>
           <wp:inline distT="0" distB="0" distL="0" distR="0">
             <wp:extent cx="4762500" cy="2619375"/>
@@ -3058,6 +4185,7 @@
         </w:rPr>
         <w:t xml:space="preserve">1) При помощи </w:t>
       </w:r>
+      <w:proofErr w:type="gramStart"/>
       <w:r>
         <w:rPr>
           <w:rFonts w:ascii="Times New Roman" w:hAnsi="Times New Roman" w:cs="Times New Roman"/>
@@ -3073,7 +4201,16 @@
           <w:sz w:val="24"/>
           <w:szCs w:val="24"/>
         </w:rPr>
-        <w:t xml:space="preserve">() </w:t>
+        <w:t>(</w:t>
+      </w:r>
+      <w:proofErr w:type="gramEnd"/>
+      <w:r>
+        <w:rPr>
+          <w:rFonts w:ascii="Times New Roman" w:hAnsi="Times New Roman" w:cs="Times New Roman"/>
+          <w:sz w:val="24"/>
+          <w:szCs w:val="24"/>
+        </w:rPr>
+        <w:t xml:space="preserve">) </w:t>
       </w:r>
       <w:r>
         <w:rPr>
@@ -3197,7 +4334,25 @@
           <w:sz w:val="24"/>
           <w:szCs w:val="24"/>
         </w:rPr>
-        <w:t xml:space="preserve">3) С помощью </w:t>
+        <w:t xml:space="preserve">3) </w:t>
+      </w:r>
+      <w:proofErr w:type="gramStart"/>
+      <w:r>
+        <w:rPr>
+          <w:rFonts w:ascii="Times New Roman" w:hAnsi="Times New Roman" w:cs="Times New Roman"/>
+          <w:sz w:val="24"/>
+          <w:szCs w:val="24"/>
+        </w:rPr>
+        <w:t>С</w:t>
+      </w:r>
+      <w:proofErr w:type="gramEnd"/>
+      <w:r>
+        <w:rPr>
+          <w:rFonts w:ascii="Times New Roman" w:hAnsi="Times New Roman" w:cs="Times New Roman"/>
+          <w:sz w:val="24"/>
+          <w:szCs w:val="24"/>
+        </w:rPr>
+        <w:t xml:space="preserve"> помощью </w:t>
       </w:r>
       <w:r>
         <w:rPr>
@@ -3224,6 +4379,7 @@
         </w:rPr>
         <w:t xml:space="preserve">проверяется, чтобы возраст собаки был больше 0, если условие выполняется, то программа с помощью </w:t>
       </w:r>
+      <w:proofErr w:type="spellStart"/>
       <w:r>
         <w:rPr>
           <w:rFonts w:ascii="Times New Roman" w:hAnsi="Times New Roman" w:cs="Times New Roman"/>
@@ -3233,22 +4389,14 @@
         </w:rPr>
         <w:t>elif</w:t>
       </w:r>
-      <w:r>
-        <w:rPr>
-          <w:rFonts w:ascii="Times New Roman" w:hAnsi="Times New Roman" w:cs="Times New Roman"/>
-          <w:sz w:val="24"/>
-          <w:szCs w:val="24"/>
-        </w:rPr>
-        <w:t xml:space="preserve"> проверяется, чтобы возраст </w:t>
-      </w:r>
-      <w:r>
-        <w:rPr>
-          <w:rFonts w:ascii="Times New Roman" w:hAnsi="Times New Roman" w:cs="Times New Roman"/>
-          <w:sz w:val="24"/>
-          <w:szCs w:val="24"/>
-        </w:rPr>
-        <w:lastRenderedPageBreak/>
-        <w:t>собаки был меньше 22, если одно из условий не выполняется, на экран выводится сообщения об ошибке.</w:t>
+      <w:proofErr w:type="spellEnd"/>
+      <w:r>
+        <w:rPr>
+          <w:rFonts w:ascii="Times New Roman" w:hAnsi="Times New Roman" w:cs="Times New Roman"/>
+          <w:sz w:val="24"/>
+          <w:szCs w:val="24"/>
+        </w:rPr>
+        <w:t xml:space="preserve"> проверяется, чтобы возраст собаки был меньше 22, если одно из условий не выполняется, на экран выводится сообщения об ошибке.</w:t>
       </w:r>
     </w:p>
     <w:p>
@@ -3270,6 +4418,7 @@
         </w:rPr>
         <w:t xml:space="preserve">4)  Если условия выполняются, программа считает возраст собаки и выводит его на экран с помощью </w:t>
       </w:r>
+      <w:proofErr w:type="gramStart"/>
       <w:r>
         <w:rPr>
           <w:rFonts w:ascii="Times New Roman" w:hAnsi="Times New Roman" w:cs="Times New Roman"/>
@@ -3285,28 +4434,40 @@
           <w:sz w:val="24"/>
           <w:szCs w:val="24"/>
         </w:rPr>
-        <w:t>()</w:t>
-      </w:r>
-    </w:p>
-    <w:p>
-      <w:pPr>
-        <w:spacing w:after="147" w:line="271" w:lineRule="auto"/>
-        <w:ind w:left="170" w:right="57" w:firstLine="538"/>
-        <w:jc w:val="both"/>
+        <w:t>(</w:t>
+      </w:r>
+      <w:proofErr w:type="gramEnd"/>
+      <w:r>
+        <w:rPr>
+          <w:rFonts w:ascii="Times New Roman" w:hAnsi="Times New Roman" w:cs="Times New Roman"/>
+          <w:sz w:val="24"/>
+          <w:szCs w:val="24"/>
+        </w:rPr>
+        <w:t>)</w:t>
+      </w:r>
+    </w:p>
+    <w:p>
+      <w:pPr>
+        <w:pStyle w:val="2"/>
+        <w:ind w:firstLine="627"/>
         <w:rPr>
           <w:rFonts w:ascii="Arial" w:hAnsi="Arial" w:cs="Arial"/>
-          <w:sz w:val="28"/>
-          <w:szCs w:val="28"/>
-        </w:rPr>
-      </w:pPr>
+          <w:sz w:val="26"/>
+          <w:szCs w:val="26"/>
+        </w:rPr>
+      </w:pPr>
+      <w:bookmarkStart w:id="8" w:name="_Toc215215191"/>
+      <w:bookmarkStart w:id="9" w:name="_Toc215215296"/>
       <w:r>
         <w:rPr>
           <w:rFonts w:ascii="Arial" w:hAnsi="Arial" w:cs="Arial"/>
-          <w:sz w:val="28"/>
-          <w:szCs w:val="28"/>
+          <w:sz w:val="26"/>
+          <w:szCs w:val="26"/>
         </w:rPr>
         <w:t>1.4 Задание 4</w:t>
       </w:r>
+      <w:bookmarkEnd w:id="8"/>
+      <w:bookmarkEnd w:id="9"/>
     </w:p>
     <w:p>
       <w:pPr>
@@ -3417,6 +4578,7 @@
           <w:sz w:val="24"/>
           <w:szCs w:val="24"/>
         </w:rPr>
+        <w:lastRenderedPageBreak/>
         <w:t>Рисунок 4 – Листинг программы для задания 4</w:t>
       </w:r>
     </w:p>
@@ -3459,6 +4621,7 @@
         </w:rPr>
         <w:t xml:space="preserve">1) При помощи функции </w:t>
       </w:r>
+      <w:proofErr w:type="gramStart"/>
       <w:r>
         <w:rPr>
           <w:rFonts w:ascii="Times New Roman" w:hAnsi="Times New Roman" w:cs="Times New Roman"/>
@@ -3466,10 +4629,2153 @@
           <w:szCs w:val="24"/>
           <w:lang w:val="en-US"/>
         </w:rPr>
-        <w:t>input()</w:t>
-      </w:r>
-      <w:bookmarkStart w:id="0" w:name="_GoBack"/>
-      <w:bookmarkEnd w:id="0"/>
+        <w:t>input</w:t>
+      </w:r>
+      <w:r>
+        <w:rPr>
+          <w:rFonts w:ascii="Times New Roman" w:hAnsi="Times New Roman" w:cs="Times New Roman"/>
+          <w:sz w:val="24"/>
+          <w:szCs w:val="24"/>
+        </w:rPr>
+        <w:t>(</w:t>
+      </w:r>
+      <w:proofErr w:type="gramEnd"/>
+      <w:r>
+        <w:rPr>
+          <w:rFonts w:ascii="Times New Roman" w:hAnsi="Times New Roman" w:cs="Times New Roman"/>
+          <w:sz w:val="24"/>
+          <w:szCs w:val="24"/>
+        </w:rPr>
+        <w:t>)</w:t>
+      </w:r>
+      <w:r>
+        <w:rPr>
+          <w:rFonts w:ascii="Times New Roman" w:hAnsi="Times New Roman" w:cs="Times New Roman"/>
+          <w:sz w:val="24"/>
+          <w:szCs w:val="24"/>
+        </w:rPr>
+        <w:t xml:space="preserve"> </w:t>
+      </w:r>
+      <w:r>
+        <w:rPr>
+          <w:rFonts w:ascii="Times New Roman" w:hAnsi="Times New Roman" w:cs="Times New Roman"/>
+          <w:sz w:val="24"/>
+          <w:szCs w:val="24"/>
+        </w:rPr>
+        <w:t xml:space="preserve">запрашивается число и записывается в переменную </w:t>
+      </w:r>
+      <w:r>
+        <w:rPr>
+          <w:rFonts w:ascii="Times New Roman" w:hAnsi="Times New Roman" w:cs="Times New Roman"/>
+          <w:sz w:val="24"/>
+          <w:szCs w:val="24"/>
+          <w:lang w:val="en-US"/>
+        </w:rPr>
+        <w:t>number</w:t>
+      </w:r>
+    </w:p>
+    <w:p>
+      <w:pPr>
+        <w:spacing w:after="147" w:line="271" w:lineRule="auto"/>
+        <w:ind w:left="170" w:right="57" w:firstLine="538"/>
+        <w:jc w:val="both"/>
+        <w:rPr>
+          <w:rFonts w:ascii="Times New Roman" w:hAnsi="Times New Roman" w:cs="Times New Roman"/>
+          <w:sz w:val="24"/>
+          <w:szCs w:val="24"/>
+        </w:rPr>
+      </w:pPr>
+      <w:r>
+        <w:rPr>
+          <w:rFonts w:ascii="Times New Roman" w:hAnsi="Times New Roman" w:cs="Times New Roman"/>
+          <w:sz w:val="24"/>
+          <w:szCs w:val="24"/>
+        </w:rPr>
+        <w:t xml:space="preserve">2) </w:t>
+      </w:r>
+      <w:proofErr w:type="gramStart"/>
+      <w:r>
+        <w:rPr>
+          <w:rFonts w:ascii="Times New Roman" w:hAnsi="Times New Roman" w:cs="Times New Roman"/>
+          <w:sz w:val="24"/>
+          <w:szCs w:val="24"/>
+        </w:rPr>
+        <w:t>С</w:t>
+      </w:r>
+      <w:proofErr w:type="gramEnd"/>
+      <w:r>
+        <w:rPr>
+          <w:rFonts w:ascii="Times New Roman" w:hAnsi="Times New Roman" w:cs="Times New Roman"/>
+          <w:sz w:val="24"/>
+          <w:szCs w:val="24"/>
+        </w:rPr>
+        <w:t xml:space="preserve"> помощью функции суммируем все цифры внутри числа </w:t>
+      </w:r>
+      <w:r>
+        <w:rPr>
+          <w:rFonts w:ascii="Times New Roman" w:hAnsi="Times New Roman" w:cs="Times New Roman"/>
+          <w:sz w:val="24"/>
+          <w:szCs w:val="24"/>
+        </w:rPr>
+        <w:br/>
+      </w:r>
+      <w:r>
+        <w:rPr>
+          <w:rFonts w:ascii="Times New Roman" w:hAnsi="Times New Roman" w:cs="Times New Roman"/>
+          <w:sz w:val="24"/>
+          <w:szCs w:val="24"/>
+        </w:rPr>
+        <w:tab/>
+        <w:t xml:space="preserve">3) Делаем проверку условия с помощью </w:t>
+      </w:r>
+      <w:r>
+        <w:rPr>
+          <w:rFonts w:ascii="Times New Roman" w:hAnsi="Times New Roman" w:cs="Times New Roman"/>
+          <w:sz w:val="24"/>
+          <w:szCs w:val="24"/>
+          <w:lang w:val="en-US"/>
+        </w:rPr>
+        <w:t>if</w:t>
+      </w:r>
+      <w:r>
+        <w:rPr>
+          <w:rFonts w:ascii="Times New Roman" w:hAnsi="Times New Roman" w:cs="Times New Roman"/>
+          <w:sz w:val="24"/>
+          <w:szCs w:val="24"/>
+        </w:rPr>
+        <w:t>: последняя цифра должна делиться на 2 и сумма всех цифр числа должна делиться на 3</w:t>
+      </w:r>
+    </w:p>
+    <w:p>
+      <w:pPr>
+        <w:spacing w:after="147" w:line="271" w:lineRule="auto"/>
+        <w:ind w:left="170" w:right="57" w:firstLine="538"/>
+        <w:jc w:val="both"/>
+        <w:rPr>
+          <w:rFonts w:ascii="Times New Roman" w:hAnsi="Times New Roman" w:cs="Times New Roman"/>
+          <w:sz w:val="24"/>
+          <w:szCs w:val="24"/>
+        </w:rPr>
+      </w:pPr>
+      <w:r>
+        <w:rPr>
+          <w:rFonts w:ascii="Times New Roman" w:hAnsi="Times New Roman" w:cs="Times New Roman"/>
+          <w:sz w:val="24"/>
+          <w:szCs w:val="24"/>
+        </w:rPr>
+        <w:t xml:space="preserve">4) </w:t>
+      </w:r>
+      <w:r>
+        <w:rPr>
+          <w:rFonts w:ascii="Times New Roman" w:hAnsi="Times New Roman" w:cs="Times New Roman"/>
+          <w:sz w:val="24"/>
+          <w:szCs w:val="24"/>
+        </w:rPr>
+        <w:t xml:space="preserve">Если число прошло условие, его результат деления на 6 выводится на экран с помощью </w:t>
+      </w:r>
+      <w:proofErr w:type="gramStart"/>
+      <w:r>
+        <w:rPr>
+          <w:rFonts w:ascii="Times New Roman" w:hAnsi="Times New Roman" w:cs="Times New Roman"/>
+          <w:sz w:val="24"/>
+          <w:szCs w:val="24"/>
+          <w:lang w:val="en-US"/>
+        </w:rPr>
+        <w:t>print</w:t>
+      </w:r>
+      <w:r>
+        <w:rPr>
+          <w:rFonts w:ascii="Times New Roman" w:hAnsi="Times New Roman" w:cs="Times New Roman"/>
+          <w:sz w:val="24"/>
+          <w:szCs w:val="24"/>
+        </w:rPr>
+        <w:t>(</w:t>
+      </w:r>
+      <w:proofErr w:type="gramEnd"/>
+      <w:r>
+        <w:rPr>
+          <w:rFonts w:ascii="Times New Roman" w:hAnsi="Times New Roman" w:cs="Times New Roman"/>
+          <w:sz w:val="24"/>
+          <w:szCs w:val="24"/>
+        </w:rPr>
+        <w:t>)</w:t>
+      </w:r>
+    </w:p>
+    <w:p>
+      <w:pPr>
+        <w:pStyle w:val="2"/>
+        <w:ind w:firstLine="627"/>
+        <w:rPr>
+          <w:rFonts w:ascii="Arial" w:hAnsi="Arial" w:cs="Arial"/>
+          <w:sz w:val="26"/>
+          <w:szCs w:val="26"/>
+        </w:rPr>
+      </w:pPr>
+      <w:bookmarkStart w:id="10" w:name="_Toc215215192"/>
+      <w:bookmarkStart w:id="11" w:name="_Toc215215297"/>
+      <w:r>
+        <w:rPr>
+          <w:rFonts w:ascii="Arial" w:hAnsi="Arial" w:cs="Arial"/>
+          <w:sz w:val="26"/>
+          <w:szCs w:val="26"/>
+        </w:rPr>
+        <w:t>1.5 Задание 5</w:t>
+      </w:r>
+      <w:bookmarkEnd w:id="10"/>
+      <w:bookmarkEnd w:id="11"/>
+    </w:p>
+    <w:p>
+      <w:pPr>
+        <w:ind w:firstLine="709"/>
+        <w:jc w:val="both"/>
+        <w:rPr>
+          <w:rFonts w:ascii="Times New Roman" w:hAnsi="Times New Roman" w:cs="Times New Roman"/>
+          <w:sz w:val="24"/>
+          <w:szCs w:val="24"/>
+        </w:rPr>
+      </w:pPr>
+      <w:r>
+        <w:rPr>
+          <w:rFonts w:ascii="Times New Roman" w:hAnsi="Times New Roman" w:cs="Times New Roman"/>
+          <w:sz w:val="24"/>
+          <w:szCs w:val="24"/>
+        </w:rPr>
+        <w:t>В данном задании необходимо было написать программу, которая будет проверять пароль, введённый пользователем с консоли, на надёжность. На рисунке 5 представлен код программы.</w:t>
+      </w:r>
+    </w:p>
+    <w:p>
+      <w:pPr>
+        <w:rPr>
+          <w:noProof/>
+        </w:rPr>
+      </w:pPr>
+    </w:p>
+    <w:p>
+      <w:r>
+        <w:rPr>
+          <w:noProof/>
+        </w:rPr>
+        <w:drawing>
+          <wp:inline distT="0" distB="0" distL="0" distR="0">
+            <wp:extent cx="4953000" cy="2438400"/>
+            <wp:effectExtent l="0" t="0" r="0" b="0"/>
+            <wp:docPr id="1" name="Рисунок 1" descr="\\sysprofiles.adm.vvsu.ru\STUDENTRPROFILES$\notifyers\Desktop\code5.png"/>
+            <wp:cNvGraphicFramePr>
+              <a:graphicFrameLocks xmlns:a="http://schemas.openxmlformats.org/drawingml/2006/main" noChangeAspect="1"/>
+            </wp:cNvGraphicFramePr>
+            <a:graphic xmlns:a="http://schemas.openxmlformats.org/drawingml/2006/main">
+              <a:graphicData uri="http://schemas.openxmlformats.org/drawingml/2006/picture">
+                <pic:pic xmlns:pic="http://schemas.openxmlformats.org/drawingml/2006/picture">
+                  <pic:nvPicPr>
+                    <pic:cNvPr id="0" name="Picture 1" descr="\\sysprofiles.adm.vvsu.ru\STUDENTRPROFILES$\notifyers\Desktop\code5.png"/>
+                    <pic:cNvPicPr>
+                      <a:picLocks noChangeAspect="1" noChangeArrowheads="1"/>
+                    </pic:cNvPicPr>
+                  </pic:nvPicPr>
+                  <pic:blipFill rotWithShape="1">
+                    <a:blip r:embed="rId12" cstate="print">
+                      <a:extLst>
+                        <a:ext uri="{28A0092B-C50C-407E-A947-70E740481C1C}">
+                          <a14:useLocalDpi xmlns:a14="http://schemas.microsoft.com/office/drawing/2010/main" val="0"/>
+                        </a:ext>
+                      </a:extLst>
+                    </a:blip>
+                    <a:srcRect l="4638" t="9718" r="6014" b="10031"/>
+                    <a:stretch/>
+                  </pic:blipFill>
+                  <pic:spPr bwMode="auto">
+                    <a:xfrm>
+                      <a:off x="0" y="0"/>
+                      <a:ext cx="4953000" cy="2438400"/>
+                    </a:xfrm>
+                    <a:prstGeom prst="rect">
+                      <a:avLst/>
+                    </a:prstGeom>
+                    <a:noFill/>
+                    <a:ln>
+                      <a:noFill/>
+                    </a:ln>
+                    <a:extLst>
+                      <a:ext uri="{53640926-AAD7-44D8-BBD7-CCE9431645EC}">
+                        <a14:shadowObscured xmlns:a14="http://schemas.microsoft.com/office/drawing/2010/main"/>
+                      </a:ext>
+                    </a:extLst>
+                  </pic:spPr>
+                </pic:pic>
+              </a:graphicData>
+            </a:graphic>
+          </wp:inline>
+        </w:drawing>
+      </w:r>
+    </w:p>
+    <w:p>
+      <w:pPr>
+        <w:jc w:val="center"/>
+        <w:rPr>
+          <w:rFonts w:ascii="Times New Roman" w:hAnsi="Times New Roman" w:cs="Times New Roman"/>
+          <w:sz w:val="24"/>
+          <w:szCs w:val="24"/>
+        </w:rPr>
+      </w:pPr>
+      <w:bookmarkStart w:id="12" w:name="_GoBack"/>
+      <w:r>
+        <w:rPr>
+          <w:rFonts w:ascii="Times New Roman" w:hAnsi="Times New Roman" w:cs="Times New Roman"/>
+          <w:sz w:val="24"/>
+          <w:szCs w:val="24"/>
+        </w:rPr>
+        <w:t>Рисунок 5 – Листинг программы для задания 5</w:t>
+      </w:r>
+    </w:p>
+    <w:p>
+      <w:pPr>
+        <w:jc w:val="both"/>
+        <w:rPr>
+          <w:rFonts w:ascii="Times New Roman" w:hAnsi="Times New Roman" w:cs="Times New Roman"/>
+          <w:sz w:val="24"/>
+          <w:szCs w:val="24"/>
+        </w:rPr>
+      </w:pPr>
+      <w:r>
+        <w:rPr>
+          <w:rFonts w:ascii="Times New Roman" w:hAnsi="Times New Roman" w:cs="Times New Roman"/>
+          <w:sz w:val="24"/>
+          <w:szCs w:val="24"/>
+        </w:rPr>
+        <w:t>Пояснение работы программы:</w:t>
+      </w:r>
+    </w:p>
+    <w:p>
+      <w:pPr>
+        <w:jc w:val="both"/>
+        <w:rPr>
+          <w:rFonts w:ascii="Times New Roman" w:hAnsi="Times New Roman" w:cs="Times New Roman"/>
+          <w:sz w:val="24"/>
+          <w:szCs w:val="24"/>
+        </w:rPr>
+      </w:pPr>
+      <w:r>
+        <w:rPr>
+          <w:rFonts w:ascii="Times New Roman" w:hAnsi="Times New Roman" w:cs="Times New Roman"/>
+          <w:sz w:val="24"/>
+          <w:szCs w:val="24"/>
+        </w:rPr>
+        <w:t xml:space="preserve">1) Запрашиваем переменную с помощью функции </w:t>
+      </w:r>
+      <w:proofErr w:type="gramStart"/>
+      <w:r>
+        <w:rPr>
+          <w:rFonts w:ascii="Times New Roman" w:hAnsi="Times New Roman" w:cs="Times New Roman"/>
+          <w:sz w:val="24"/>
+          <w:szCs w:val="24"/>
+          <w:lang w:val="en-US"/>
+        </w:rPr>
+        <w:t>input</w:t>
+      </w:r>
+      <w:r>
+        <w:rPr>
+          <w:rFonts w:ascii="Times New Roman" w:hAnsi="Times New Roman" w:cs="Times New Roman"/>
+          <w:sz w:val="24"/>
+          <w:szCs w:val="24"/>
+        </w:rPr>
+        <w:t>(</w:t>
+      </w:r>
+      <w:proofErr w:type="gramEnd"/>
+      <w:r>
+        <w:rPr>
+          <w:rFonts w:ascii="Times New Roman" w:hAnsi="Times New Roman" w:cs="Times New Roman"/>
+          <w:sz w:val="24"/>
+          <w:szCs w:val="24"/>
+        </w:rPr>
+        <w:t>)</w:t>
+      </w:r>
+    </w:p>
+    <w:p>
+      <w:pPr>
+        <w:jc w:val="both"/>
+        <w:rPr>
+          <w:rFonts w:ascii="Times New Roman" w:hAnsi="Times New Roman" w:cs="Times New Roman"/>
+          <w:sz w:val="24"/>
+          <w:szCs w:val="24"/>
+        </w:rPr>
+      </w:pPr>
+      <w:r>
+        <w:rPr>
+          <w:rFonts w:ascii="Times New Roman" w:hAnsi="Times New Roman" w:cs="Times New Roman"/>
+          <w:sz w:val="24"/>
+          <w:szCs w:val="24"/>
+        </w:rPr>
+        <w:t xml:space="preserve">2) Далее создаем пустой массив </w:t>
+      </w:r>
+      <w:r>
+        <w:rPr>
+          <w:rFonts w:ascii="Times New Roman" w:hAnsi="Times New Roman" w:cs="Times New Roman"/>
+          <w:sz w:val="24"/>
+          <w:szCs w:val="24"/>
+          <w:lang w:val="en-US"/>
+        </w:rPr>
+        <w:t>errors</w:t>
+      </w:r>
+      <w:r>
+        <w:rPr>
+          <w:rFonts w:ascii="Times New Roman" w:hAnsi="Times New Roman" w:cs="Times New Roman"/>
+          <w:sz w:val="24"/>
+          <w:szCs w:val="24"/>
+        </w:rPr>
+        <w:t>, куда мы будем записывать все ошибки пользователя</w:t>
+      </w:r>
+    </w:p>
+    <w:p>
+      <w:pPr>
+        <w:jc w:val="both"/>
+        <w:rPr>
+          <w:rFonts w:ascii="Times New Roman" w:hAnsi="Times New Roman" w:cs="Times New Roman"/>
+          <w:sz w:val="24"/>
+          <w:szCs w:val="24"/>
+          <w:lang w:val="en-US"/>
+        </w:rPr>
+      </w:pPr>
+      <w:r>
+        <w:rPr>
+          <w:rFonts w:ascii="Times New Roman" w:hAnsi="Times New Roman" w:cs="Times New Roman"/>
+          <w:sz w:val="24"/>
+          <w:szCs w:val="24"/>
+        </w:rPr>
+        <w:t xml:space="preserve">3) Далее по очереди проверяются условия пароля, если условие неверное, ошибка записывается в </w:t>
+      </w:r>
+      <w:r>
+        <w:rPr>
+          <w:rFonts w:ascii="Times New Roman" w:hAnsi="Times New Roman" w:cs="Times New Roman"/>
+          <w:sz w:val="24"/>
+          <w:szCs w:val="24"/>
+          <w:lang w:val="en-US"/>
+        </w:rPr>
+        <w:t>errors</w:t>
+      </w:r>
+    </w:p>
+    <w:bookmarkEnd w:id="12"/>
+    <w:p>
+      <w:pPr>
+        <w:jc w:val="both"/>
+        <w:rPr>
+          <w:rFonts w:ascii="Times New Roman" w:hAnsi="Times New Roman" w:cs="Times New Roman"/>
+          <w:sz w:val="24"/>
+          <w:szCs w:val="24"/>
+        </w:rPr>
+      </w:pPr>
+      <w:r>
+        <w:rPr>
+          <w:rFonts w:ascii="Times New Roman" w:hAnsi="Times New Roman" w:cs="Times New Roman"/>
+          <w:sz w:val="24"/>
+          <w:szCs w:val="24"/>
+        </w:rPr>
+        <w:t xml:space="preserve">4) </w:t>
+      </w:r>
+      <w:proofErr w:type="gramStart"/>
+      <w:r>
+        <w:rPr>
+          <w:rFonts w:ascii="Times New Roman" w:hAnsi="Times New Roman" w:cs="Times New Roman"/>
+          <w:sz w:val="24"/>
+          <w:szCs w:val="24"/>
+        </w:rPr>
+        <w:t>В</w:t>
+      </w:r>
+      <w:proofErr w:type="gramEnd"/>
+      <w:r>
+        <w:rPr>
+          <w:rFonts w:ascii="Times New Roman" w:hAnsi="Times New Roman" w:cs="Times New Roman"/>
+          <w:sz w:val="24"/>
+          <w:szCs w:val="24"/>
+        </w:rPr>
+        <w:t xml:space="preserve"> конце, если в пароле были ошибки, выводятся все они подряд</w:t>
+      </w:r>
+    </w:p>
+    <w:p>
+      <w:pPr>
+        <w:jc w:val="both"/>
+        <w:rPr>
+          <w:rFonts w:ascii="Times New Roman" w:hAnsi="Times New Roman" w:cs="Times New Roman"/>
+          <w:sz w:val="24"/>
+          <w:szCs w:val="24"/>
+        </w:rPr>
+      </w:pPr>
+    </w:p>
+    <w:p>
+      <w:pPr>
+        <w:pStyle w:val="2"/>
+        <w:ind w:firstLine="627"/>
+        <w:rPr>
+          <w:rFonts w:ascii="Arial" w:hAnsi="Arial" w:cs="Arial"/>
+          <w:sz w:val="26"/>
+          <w:szCs w:val="26"/>
+        </w:rPr>
+      </w:pPr>
+      <w:bookmarkStart w:id="13" w:name="_Toc215215193"/>
+      <w:bookmarkStart w:id="14" w:name="_Toc215215298"/>
+      <w:r>
+        <w:rPr>
+          <w:rFonts w:ascii="Arial" w:hAnsi="Arial" w:cs="Arial"/>
+          <w:sz w:val="26"/>
+          <w:szCs w:val="26"/>
+        </w:rPr>
+        <w:lastRenderedPageBreak/>
+        <w:t>1.6 Задание 6</w:t>
+      </w:r>
+      <w:bookmarkEnd w:id="13"/>
+      <w:bookmarkEnd w:id="14"/>
+    </w:p>
+    <w:p>
+      <w:pPr>
+        <w:ind w:firstLine="709"/>
+        <w:jc w:val="both"/>
+        <w:rPr>
+          <w:rFonts w:ascii="Times New Roman" w:hAnsi="Times New Roman" w:cs="Times New Roman"/>
+          <w:sz w:val="24"/>
+          <w:szCs w:val="24"/>
+        </w:rPr>
+      </w:pPr>
+      <w:r>
+        <w:rPr>
+          <w:rFonts w:ascii="Times New Roman" w:hAnsi="Times New Roman" w:cs="Times New Roman"/>
+          <w:sz w:val="24"/>
+          <w:szCs w:val="24"/>
+        </w:rPr>
+        <w:t>В данном задании необходимо было написать программу, которая определяет является ли год, введённый пользователем с консоли, високосным. На рисунке 6 представлен код программы.</w:t>
+      </w:r>
+    </w:p>
+    <w:p>
+      <w:pPr>
+        <w:rPr>
+          <w:noProof/>
+        </w:rPr>
+      </w:pPr>
+    </w:p>
+    <w:p>
+      <w:r>
+        <w:rPr>
+          <w:noProof/>
+        </w:rPr>
+        <w:drawing>
+          <wp:inline distT="0" distB="0" distL="0" distR="0">
+            <wp:extent cx="4552950" cy="2314575"/>
+            <wp:effectExtent l="0" t="0" r="0" b="9525"/>
+            <wp:docPr id="3" name="Рисунок 3" descr="\\sysprofiles.adm.vvsu.ru\STUDENTRPROFILES$\notifyers\Desktop\code6.png"/>
+            <wp:cNvGraphicFramePr>
+              <a:graphicFrameLocks xmlns:a="http://schemas.openxmlformats.org/drawingml/2006/main" noChangeAspect="1"/>
+            </wp:cNvGraphicFramePr>
+            <a:graphic xmlns:a="http://schemas.openxmlformats.org/drawingml/2006/main">
+              <a:graphicData uri="http://schemas.openxmlformats.org/drawingml/2006/picture">
+                <pic:pic xmlns:pic="http://schemas.openxmlformats.org/drawingml/2006/picture">
+                  <pic:nvPicPr>
+                    <pic:cNvPr id="0" name="Picture 2" descr="\\sysprofiles.adm.vvsu.ru\STUDENTRPROFILES$\notifyers\Desktop\code6.png"/>
+                    <pic:cNvPicPr>
+                      <a:picLocks noChangeAspect="1" noChangeArrowheads="1"/>
+                    </pic:cNvPicPr>
+                  </pic:nvPicPr>
+                  <pic:blipFill rotWithShape="1">
+                    <a:blip r:embed="rId13">
+                      <a:extLst>
+                        <a:ext uri="{28A0092B-C50C-407E-A947-70E740481C1C}">
+                          <a14:useLocalDpi xmlns:a14="http://schemas.microsoft.com/office/drawing/2010/main" val="0"/>
+                        </a:ext>
+                      </a:extLst>
+                    </a:blip>
+                    <a:srcRect l="8935" t="14825" r="8935" b="14534"/>
+                    <a:stretch/>
+                  </pic:blipFill>
+                  <pic:spPr bwMode="auto">
+                    <a:xfrm>
+                      <a:off x="0" y="0"/>
+                      <a:ext cx="4552950" cy="2314575"/>
+                    </a:xfrm>
+                    <a:prstGeom prst="rect">
+                      <a:avLst/>
+                    </a:prstGeom>
+                    <a:noFill/>
+                    <a:ln>
+                      <a:noFill/>
+                    </a:ln>
+                    <a:extLst>
+                      <a:ext uri="{53640926-AAD7-44D8-BBD7-CCE9431645EC}">
+                        <a14:shadowObscured xmlns:a14="http://schemas.microsoft.com/office/drawing/2010/main"/>
+                      </a:ext>
+                    </a:extLst>
+                  </pic:spPr>
+                </pic:pic>
+              </a:graphicData>
+            </a:graphic>
+          </wp:inline>
+        </w:drawing>
+      </w:r>
+    </w:p>
+    <w:p>
+      <w:pPr>
+        <w:jc w:val="center"/>
+        <w:rPr>
+          <w:rFonts w:ascii="Times New Roman" w:hAnsi="Times New Roman" w:cs="Times New Roman"/>
+          <w:sz w:val="24"/>
+          <w:szCs w:val="24"/>
+        </w:rPr>
+      </w:pPr>
+      <w:r>
+        <w:rPr>
+          <w:rFonts w:ascii="Times New Roman" w:hAnsi="Times New Roman" w:cs="Times New Roman"/>
+          <w:sz w:val="24"/>
+          <w:szCs w:val="24"/>
+        </w:rPr>
+        <w:t>Рисунок 6 – Листинг программы для задания 6</w:t>
+      </w:r>
+    </w:p>
+    <w:p>
+      <w:pPr>
+        <w:ind w:firstLine="708"/>
+        <w:jc w:val="both"/>
+        <w:rPr>
+          <w:rFonts w:ascii="Times New Roman" w:hAnsi="Times New Roman" w:cs="Times New Roman"/>
+          <w:sz w:val="24"/>
+          <w:szCs w:val="24"/>
+        </w:rPr>
+      </w:pPr>
+      <w:r>
+        <w:rPr>
+          <w:rFonts w:ascii="Times New Roman" w:hAnsi="Times New Roman" w:cs="Times New Roman"/>
+          <w:sz w:val="24"/>
+          <w:szCs w:val="24"/>
+        </w:rPr>
+        <w:t>Пояснение работы программы:</w:t>
+      </w:r>
+    </w:p>
+    <w:p>
+      <w:pPr>
+        <w:ind w:firstLine="708"/>
+        <w:jc w:val="both"/>
+        <w:rPr>
+          <w:rFonts w:ascii="Times New Roman" w:hAnsi="Times New Roman" w:cs="Times New Roman"/>
+          <w:sz w:val="24"/>
+          <w:szCs w:val="24"/>
+        </w:rPr>
+      </w:pPr>
+      <w:r>
+        <w:rPr>
+          <w:rFonts w:ascii="Times New Roman" w:hAnsi="Times New Roman" w:cs="Times New Roman"/>
+          <w:sz w:val="24"/>
+          <w:szCs w:val="24"/>
+        </w:rPr>
+        <w:t xml:space="preserve">1) С помощью функции </w:t>
+      </w:r>
+      <w:proofErr w:type="gramStart"/>
+      <w:r>
+        <w:rPr>
+          <w:rFonts w:ascii="Times New Roman" w:hAnsi="Times New Roman" w:cs="Times New Roman"/>
+          <w:sz w:val="24"/>
+          <w:szCs w:val="24"/>
+          <w:lang w:val="en-US"/>
+        </w:rPr>
+        <w:t>input</w:t>
+      </w:r>
+      <w:r>
+        <w:rPr>
+          <w:rFonts w:ascii="Times New Roman" w:hAnsi="Times New Roman" w:cs="Times New Roman"/>
+          <w:sz w:val="24"/>
+          <w:szCs w:val="24"/>
+        </w:rPr>
+        <w:t>(</w:t>
+      </w:r>
+      <w:proofErr w:type="gramEnd"/>
+      <w:r>
+        <w:rPr>
+          <w:rFonts w:ascii="Times New Roman" w:hAnsi="Times New Roman" w:cs="Times New Roman"/>
+          <w:sz w:val="24"/>
+          <w:szCs w:val="24"/>
+        </w:rPr>
+        <w:t xml:space="preserve">) у пользователя запрашивается текущий год и переводится в </w:t>
+      </w:r>
+      <w:proofErr w:type="spellStart"/>
+      <w:r>
+        <w:rPr>
+          <w:rFonts w:ascii="Times New Roman" w:hAnsi="Times New Roman" w:cs="Times New Roman"/>
+          <w:sz w:val="24"/>
+          <w:szCs w:val="24"/>
+          <w:lang w:val="en-US"/>
+        </w:rPr>
+        <w:t>int</w:t>
+      </w:r>
+      <w:proofErr w:type="spellEnd"/>
+      <w:r>
+        <w:rPr>
+          <w:rFonts w:ascii="Times New Roman" w:hAnsi="Times New Roman" w:cs="Times New Roman"/>
+          <w:sz w:val="24"/>
+          <w:szCs w:val="24"/>
+        </w:rPr>
+        <w:t xml:space="preserve"> </w:t>
+      </w:r>
+      <w:r>
+        <w:rPr>
+          <w:rFonts w:ascii="Times New Roman" w:hAnsi="Times New Roman" w:cs="Times New Roman"/>
+          <w:sz w:val="24"/>
+          <w:szCs w:val="24"/>
+        </w:rPr>
+        <w:t>тип данных</w:t>
+      </w:r>
+    </w:p>
+    <w:p>
+      <w:pPr>
+        <w:ind w:firstLine="708"/>
+        <w:jc w:val="both"/>
+        <w:rPr>
+          <w:rFonts w:ascii="Times New Roman" w:hAnsi="Times New Roman" w:cs="Times New Roman"/>
+          <w:sz w:val="24"/>
+          <w:szCs w:val="24"/>
+          <w:lang w:val="en-US"/>
+        </w:rPr>
+      </w:pPr>
+      <w:r>
+        <w:rPr>
+          <w:rFonts w:ascii="Times New Roman" w:hAnsi="Times New Roman" w:cs="Times New Roman"/>
+          <w:sz w:val="24"/>
+          <w:szCs w:val="24"/>
+        </w:rPr>
+        <w:t xml:space="preserve">2) Далее проверяются условия, при которых год будет считаться високосным с помощью </w:t>
+      </w:r>
+      <w:r>
+        <w:rPr>
+          <w:rFonts w:ascii="Times New Roman" w:hAnsi="Times New Roman" w:cs="Times New Roman"/>
+          <w:sz w:val="24"/>
+          <w:szCs w:val="24"/>
+          <w:lang w:val="en-US"/>
+        </w:rPr>
+        <w:t>if</w:t>
+      </w:r>
+      <w:r>
+        <w:rPr>
+          <w:rFonts w:ascii="Times New Roman" w:hAnsi="Times New Roman" w:cs="Times New Roman"/>
+          <w:sz w:val="24"/>
+          <w:szCs w:val="24"/>
+        </w:rPr>
+        <w:t xml:space="preserve"> </w:t>
+      </w:r>
+      <w:r>
+        <w:rPr>
+          <w:rFonts w:ascii="Times New Roman" w:hAnsi="Times New Roman" w:cs="Times New Roman"/>
+          <w:sz w:val="24"/>
+          <w:szCs w:val="24"/>
+        </w:rPr>
+        <w:t xml:space="preserve">и </w:t>
+      </w:r>
+      <w:proofErr w:type="spellStart"/>
+      <w:r>
+        <w:rPr>
+          <w:rFonts w:ascii="Times New Roman" w:hAnsi="Times New Roman" w:cs="Times New Roman"/>
+          <w:sz w:val="24"/>
+          <w:szCs w:val="24"/>
+          <w:lang w:val="en-US"/>
+        </w:rPr>
+        <w:t>elif</w:t>
+      </w:r>
+      <w:proofErr w:type="spellEnd"/>
+    </w:p>
+    <w:p>
+      <w:pPr>
+        <w:ind w:firstLine="708"/>
+        <w:jc w:val="both"/>
+        <w:rPr>
+          <w:rFonts w:ascii="Times New Roman" w:hAnsi="Times New Roman" w:cs="Times New Roman"/>
+          <w:sz w:val="24"/>
+          <w:szCs w:val="24"/>
+        </w:rPr>
+      </w:pPr>
+      <w:r>
+        <w:rPr>
+          <w:rFonts w:ascii="Times New Roman" w:hAnsi="Times New Roman" w:cs="Times New Roman"/>
+          <w:sz w:val="24"/>
+          <w:szCs w:val="24"/>
+        </w:rPr>
+        <w:t xml:space="preserve">3) </w:t>
+      </w:r>
+      <w:proofErr w:type="gramStart"/>
+      <w:r>
+        <w:rPr>
+          <w:rFonts w:ascii="Times New Roman" w:hAnsi="Times New Roman" w:cs="Times New Roman"/>
+          <w:sz w:val="24"/>
+          <w:szCs w:val="24"/>
+        </w:rPr>
+        <w:t>В</w:t>
+      </w:r>
+      <w:proofErr w:type="gramEnd"/>
+      <w:r>
+        <w:rPr>
+          <w:rFonts w:ascii="Times New Roman" w:hAnsi="Times New Roman" w:cs="Times New Roman"/>
+          <w:sz w:val="24"/>
+          <w:szCs w:val="24"/>
+        </w:rPr>
+        <w:t xml:space="preserve"> ответ выводится фраза в зависимости от результата</w:t>
+      </w:r>
+    </w:p>
+    <w:p>
+      <w:pPr>
+        <w:ind w:firstLine="708"/>
+        <w:jc w:val="both"/>
+        <w:rPr>
+          <w:rFonts w:ascii="Times New Roman" w:hAnsi="Times New Roman" w:cs="Times New Roman"/>
+          <w:sz w:val="24"/>
+          <w:szCs w:val="24"/>
+        </w:rPr>
+      </w:pPr>
+    </w:p>
+    <w:p>
+      <w:pPr>
+        <w:pStyle w:val="2"/>
+        <w:ind w:firstLine="627"/>
+        <w:rPr>
+          <w:rFonts w:ascii="Arial" w:hAnsi="Arial" w:cs="Arial"/>
+          <w:sz w:val="26"/>
+          <w:szCs w:val="26"/>
+        </w:rPr>
+      </w:pPr>
+      <w:bookmarkStart w:id="15" w:name="_Toc215215194"/>
+      <w:bookmarkStart w:id="16" w:name="_Toc215215299"/>
+      <w:r>
+        <w:rPr>
+          <w:rFonts w:ascii="Arial" w:hAnsi="Arial" w:cs="Arial"/>
+          <w:sz w:val="26"/>
+          <w:szCs w:val="26"/>
+        </w:rPr>
+        <w:t>1.7 Задание 7</w:t>
+      </w:r>
+      <w:bookmarkEnd w:id="15"/>
+      <w:bookmarkEnd w:id="16"/>
+    </w:p>
+    <w:p>
+      <w:pPr>
+        <w:ind w:firstLine="709"/>
+        <w:jc w:val="both"/>
+        <w:rPr>
+          <w:rFonts w:ascii="Times New Roman" w:hAnsi="Times New Roman" w:cs="Times New Roman"/>
+          <w:sz w:val="24"/>
+          <w:szCs w:val="24"/>
+        </w:rPr>
+      </w:pPr>
+      <w:r>
+        <w:rPr>
+          <w:rFonts w:ascii="Times New Roman" w:hAnsi="Times New Roman" w:cs="Times New Roman"/>
+          <w:sz w:val="24"/>
+          <w:szCs w:val="24"/>
+        </w:rPr>
+        <w:t>В данном задании необходимо было написать программу, которая запрашивает у пользователя три числа и выводит на экран наименьшее из них. На рисунке 7 представлен код программы.</w:t>
+      </w:r>
+    </w:p>
+    <w:p>
+      <w:pPr>
+        <w:rPr>
+          <w:rFonts w:ascii="Times New Roman" w:hAnsi="Times New Roman" w:cs="Times New Roman"/>
+          <w:noProof/>
+          <w:sz w:val="24"/>
+          <w:szCs w:val="24"/>
+        </w:rPr>
+      </w:pPr>
+    </w:p>
+    <w:p>
+      <w:pPr>
+        <w:rPr>
+          <w:rFonts w:ascii="Times New Roman" w:hAnsi="Times New Roman" w:cs="Times New Roman"/>
+          <w:noProof/>
+          <w:sz w:val="24"/>
+          <w:szCs w:val="24"/>
+        </w:rPr>
+      </w:pPr>
+      <w:r>
+        <w:rPr>
+          <w:rFonts w:ascii="Times New Roman" w:hAnsi="Times New Roman" w:cs="Times New Roman"/>
+          <w:noProof/>
+          <w:sz w:val="24"/>
+          <w:szCs w:val="24"/>
+        </w:rPr>
+        <w:lastRenderedPageBreak/>
+        <w:drawing>
+          <wp:inline distT="0" distB="0" distL="0" distR="0">
+            <wp:extent cx="4524375" cy="2590800"/>
+            <wp:effectExtent l="0" t="0" r="9525" b="0"/>
+            <wp:docPr id="9" name="Рисунок 9" descr="\\sysprofiles.adm.vvsu.ru\STUDENTRPROFILES$\notifyers\Desktop\code8.png"/>
+            <wp:cNvGraphicFramePr>
+              <a:graphicFrameLocks xmlns:a="http://schemas.openxmlformats.org/drawingml/2006/main" noChangeAspect="1"/>
+            </wp:cNvGraphicFramePr>
+            <a:graphic xmlns:a="http://schemas.openxmlformats.org/drawingml/2006/main">
+              <a:graphicData uri="http://schemas.openxmlformats.org/drawingml/2006/picture">
+                <pic:pic xmlns:pic="http://schemas.openxmlformats.org/drawingml/2006/picture">
+                  <pic:nvPicPr>
+                    <pic:cNvPr id="0" name="Picture 5" descr="\\sysprofiles.adm.vvsu.ru\STUDENTRPROFILES$\notifyers\Desktop\code8.png"/>
+                    <pic:cNvPicPr>
+                      <a:picLocks noChangeAspect="1" noChangeArrowheads="1"/>
+                    </pic:cNvPicPr>
+                  </pic:nvPicPr>
+                  <pic:blipFill rotWithShape="1">
+                    <a:blip r:embed="rId14">
+                      <a:extLst>
+                        <a:ext uri="{28A0092B-C50C-407E-A947-70E740481C1C}">
+                          <a14:useLocalDpi xmlns:a14="http://schemas.microsoft.com/office/drawing/2010/main" val="0"/>
+                        </a:ext>
+                      </a:extLst>
+                    </a:blip>
+                    <a:srcRect l="9622" t="14844" r="8763" b="14323"/>
+                    <a:stretch/>
+                  </pic:blipFill>
+                  <pic:spPr bwMode="auto">
+                    <a:xfrm>
+                      <a:off x="0" y="0"/>
+                      <a:ext cx="4524375" cy="2590800"/>
+                    </a:xfrm>
+                    <a:prstGeom prst="rect">
+                      <a:avLst/>
+                    </a:prstGeom>
+                    <a:noFill/>
+                    <a:ln>
+                      <a:noFill/>
+                    </a:ln>
+                    <a:extLst>
+                      <a:ext uri="{53640926-AAD7-44D8-BBD7-CCE9431645EC}">
+                        <a14:shadowObscured xmlns:a14="http://schemas.microsoft.com/office/drawing/2010/main"/>
+                      </a:ext>
+                    </a:extLst>
+                  </pic:spPr>
+                </pic:pic>
+              </a:graphicData>
+            </a:graphic>
+          </wp:inline>
+        </w:drawing>
+      </w:r>
+    </w:p>
+    <w:p>
+      <w:pPr>
+        <w:rPr>
+          <w:rFonts w:ascii="Times New Roman" w:hAnsi="Times New Roman" w:cs="Times New Roman"/>
+          <w:noProof/>
+          <w:sz w:val="24"/>
+          <w:szCs w:val="24"/>
+        </w:rPr>
+      </w:pPr>
+    </w:p>
+    <w:p>
+      <w:pPr>
+        <w:jc w:val="center"/>
+        <w:rPr>
+          <w:rFonts w:ascii="Times New Roman" w:hAnsi="Times New Roman" w:cs="Times New Roman"/>
+          <w:noProof/>
+          <w:sz w:val="24"/>
+          <w:szCs w:val="24"/>
+        </w:rPr>
+      </w:pPr>
+      <w:r>
+        <w:rPr>
+          <w:rFonts w:ascii="Times New Roman" w:hAnsi="Times New Roman" w:cs="Times New Roman"/>
+          <w:noProof/>
+          <w:sz w:val="24"/>
+          <w:szCs w:val="24"/>
+        </w:rPr>
+        <w:t>Рисунок 7 – Листинг программы для задания 7</w:t>
+      </w:r>
+    </w:p>
+    <w:p>
+      <w:pPr>
+        <w:ind w:firstLine="708"/>
+        <w:jc w:val="both"/>
+        <w:rPr>
+          <w:rFonts w:ascii="Times New Roman" w:hAnsi="Times New Roman" w:cs="Times New Roman"/>
+          <w:sz w:val="24"/>
+          <w:szCs w:val="24"/>
+        </w:rPr>
+      </w:pPr>
+      <w:r>
+        <w:rPr>
+          <w:rFonts w:ascii="Times New Roman" w:hAnsi="Times New Roman" w:cs="Times New Roman"/>
+          <w:sz w:val="24"/>
+          <w:szCs w:val="24"/>
+        </w:rPr>
+        <w:t>Пояснение работы программы:</w:t>
+      </w:r>
+    </w:p>
+    <w:p>
+      <w:pPr>
+        <w:jc w:val="both"/>
+        <w:rPr>
+          <w:rFonts w:ascii="Times New Roman" w:hAnsi="Times New Roman" w:cs="Times New Roman"/>
+          <w:sz w:val="24"/>
+          <w:szCs w:val="24"/>
+        </w:rPr>
+      </w:pPr>
+      <w:r>
+        <w:rPr>
+          <w:rFonts w:ascii="Times New Roman" w:hAnsi="Times New Roman" w:cs="Times New Roman"/>
+          <w:sz w:val="24"/>
+          <w:szCs w:val="24"/>
+        </w:rPr>
+        <w:tab/>
+        <w:t xml:space="preserve">1) С помощью </w:t>
+      </w:r>
+      <w:proofErr w:type="gramStart"/>
+      <w:r>
+        <w:rPr>
+          <w:rFonts w:ascii="Times New Roman" w:hAnsi="Times New Roman" w:cs="Times New Roman"/>
+          <w:sz w:val="24"/>
+          <w:szCs w:val="24"/>
+          <w:lang w:val="en-US"/>
+        </w:rPr>
+        <w:t>input</w:t>
+      </w:r>
+      <w:r>
+        <w:rPr>
+          <w:rFonts w:ascii="Times New Roman" w:hAnsi="Times New Roman" w:cs="Times New Roman"/>
+          <w:sz w:val="24"/>
+          <w:szCs w:val="24"/>
+        </w:rPr>
+        <w:t>(</w:t>
+      </w:r>
+      <w:proofErr w:type="gramEnd"/>
+      <w:r>
+        <w:rPr>
+          <w:rFonts w:ascii="Times New Roman" w:hAnsi="Times New Roman" w:cs="Times New Roman"/>
+          <w:sz w:val="24"/>
+          <w:szCs w:val="24"/>
+        </w:rPr>
+        <w:t xml:space="preserve">) </w:t>
+      </w:r>
+      <w:r>
+        <w:rPr>
+          <w:rFonts w:ascii="Times New Roman" w:hAnsi="Times New Roman" w:cs="Times New Roman"/>
+          <w:sz w:val="24"/>
+          <w:szCs w:val="24"/>
+        </w:rPr>
+        <w:t xml:space="preserve">у пользователя запрашивается </w:t>
+      </w:r>
+      <w:r>
+        <w:rPr>
+          <w:rFonts w:ascii="Times New Roman" w:hAnsi="Times New Roman" w:cs="Times New Roman"/>
+          <w:sz w:val="24"/>
+          <w:szCs w:val="24"/>
+        </w:rPr>
+        <w:t>три числа через пробел.</w:t>
+      </w:r>
+    </w:p>
+    <w:p>
+      <w:pPr>
+        <w:jc w:val="both"/>
+        <w:rPr>
+          <w:rFonts w:ascii="Times New Roman" w:hAnsi="Times New Roman" w:cs="Times New Roman"/>
+          <w:sz w:val="24"/>
+          <w:szCs w:val="24"/>
+        </w:rPr>
+      </w:pPr>
+      <w:r>
+        <w:rPr>
+          <w:rFonts w:ascii="Times New Roman" w:hAnsi="Times New Roman" w:cs="Times New Roman"/>
+          <w:sz w:val="24"/>
+          <w:szCs w:val="24"/>
+        </w:rPr>
+        <w:tab/>
+        <w:t xml:space="preserve">2) </w:t>
+      </w:r>
+      <w:r>
+        <w:rPr>
+          <w:rFonts w:ascii="Times New Roman" w:hAnsi="Times New Roman" w:cs="Times New Roman"/>
+          <w:sz w:val="24"/>
+          <w:szCs w:val="24"/>
+        </w:rPr>
+        <w:t xml:space="preserve">С помощью </w:t>
+      </w:r>
+      <w:proofErr w:type="gramStart"/>
+      <w:r>
+        <w:rPr>
+          <w:rFonts w:ascii="Times New Roman" w:hAnsi="Times New Roman" w:cs="Times New Roman"/>
+          <w:sz w:val="24"/>
+          <w:szCs w:val="24"/>
+          <w:lang w:val="en-US"/>
+        </w:rPr>
+        <w:t>split</w:t>
+      </w:r>
+      <w:r>
+        <w:rPr>
+          <w:rFonts w:ascii="Times New Roman" w:hAnsi="Times New Roman" w:cs="Times New Roman"/>
+          <w:sz w:val="24"/>
+          <w:szCs w:val="24"/>
+        </w:rPr>
+        <w:t>(</w:t>
+      </w:r>
+      <w:proofErr w:type="gramEnd"/>
+      <w:r>
+        <w:rPr>
+          <w:rFonts w:ascii="Times New Roman" w:hAnsi="Times New Roman" w:cs="Times New Roman"/>
+          <w:sz w:val="24"/>
+          <w:szCs w:val="24"/>
+        </w:rPr>
+        <w:t xml:space="preserve">) </w:t>
+      </w:r>
+      <w:r>
+        <w:rPr>
+          <w:rFonts w:ascii="Times New Roman" w:hAnsi="Times New Roman" w:cs="Times New Roman"/>
+          <w:sz w:val="24"/>
+          <w:szCs w:val="24"/>
+        </w:rPr>
+        <w:t>разделяем строку на 3 переменные, разделенные пробелом.</w:t>
+      </w:r>
+    </w:p>
+    <w:p>
+      <w:pPr>
+        <w:jc w:val="both"/>
+        <w:rPr>
+          <w:rFonts w:ascii="Times New Roman" w:hAnsi="Times New Roman" w:cs="Times New Roman"/>
+          <w:sz w:val="24"/>
+          <w:szCs w:val="24"/>
+        </w:rPr>
+      </w:pPr>
+      <w:r>
+        <w:rPr>
+          <w:rFonts w:ascii="Times New Roman" w:hAnsi="Times New Roman" w:cs="Times New Roman"/>
+          <w:sz w:val="24"/>
+          <w:szCs w:val="24"/>
+        </w:rPr>
+        <w:tab/>
+        <w:t xml:space="preserve">3) Далее с помощью </w:t>
+      </w:r>
+      <w:r>
+        <w:rPr>
+          <w:rFonts w:ascii="Times New Roman" w:hAnsi="Times New Roman" w:cs="Times New Roman"/>
+          <w:sz w:val="24"/>
+          <w:szCs w:val="24"/>
+          <w:lang w:val="en-US"/>
+        </w:rPr>
+        <w:t>if</w:t>
+      </w:r>
+      <w:r>
+        <w:rPr>
+          <w:rFonts w:ascii="Times New Roman" w:hAnsi="Times New Roman" w:cs="Times New Roman"/>
+          <w:sz w:val="24"/>
+          <w:szCs w:val="24"/>
+        </w:rPr>
+        <w:t xml:space="preserve"> </w:t>
+      </w:r>
+      <w:r>
+        <w:rPr>
+          <w:rFonts w:ascii="Times New Roman" w:hAnsi="Times New Roman" w:cs="Times New Roman"/>
+          <w:sz w:val="24"/>
+          <w:szCs w:val="24"/>
+        </w:rPr>
+        <w:t xml:space="preserve">и </w:t>
+      </w:r>
+      <w:proofErr w:type="spellStart"/>
+      <w:r>
+        <w:rPr>
+          <w:rFonts w:ascii="Times New Roman" w:hAnsi="Times New Roman" w:cs="Times New Roman"/>
+          <w:sz w:val="24"/>
+          <w:szCs w:val="24"/>
+          <w:lang w:val="en-US"/>
+        </w:rPr>
+        <w:t>elif</w:t>
+      </w:r>
+      <w:proofErr w:type="spellEnd"/>
+      <w:r>
+        <w:rPr>
+          <w:rFonts w:ascii="Times New Roman" w:hAnsi="Times New Roman" w:cs="Times New Roman"/>
+          <w:sz w:val="24"/>
+          <w:szCs w:val="24"/>
+        </w:rPr>
+        <w:t xml:space="preserve"> </w:t>
+      </w:r>
+      <w:r>
+        <w:rPr>
+          <w:rFonts w:ascii="Times New Roman" w:hAnsi="Times New Roman" w:cs="Times New Roman"/>
+          <w:sz w:val="24"/>
+          <w:szCs w:val="24"/>
+        </w:rPr>
+        <w:t xml:space="preserve">проверяется, какое и чисел наименьшее, и выводится на экран с помощью </w:t>
+      </w:r>
+      <w:r>
+        <w:rPr>
+          <w:rFonts w:ascii="Times New Roman" w:hAnsi="Times New Roman" w:cs="Times New Roman"/>
+          <w:sz w:val="24"/>
+          <w:szCs w:val="24"/>
+          <w:lang w:val="en-US"/>
+        </w:rPr>
+        <w:t>print</w:t>
+      </w:r>
+      <w:r>
+        <w:rPr>
+          <w:rFonts w:ascii="Times New Roman" w:hAnsi="Times New Roman" w:cs="Times New Roman"/>
+          <w:sz w:val="24"/>
+          <w:szCs w:val="24"/>
+        </w:rPr>
+        <w:t xml:space="preserve"> </w:t>
+      </w:r>
+      <w:r>
+        <w:rPr>
+          <w:rFonts w:ascii="Times New Roman" w:hAnsi="Times New Roman" w:cs="Times New Roman"/>
+          <w:sz w:val="24"/>
+          <w:szCs w:val="24"/>
+        </w:rPr>
+        <w:t xml:space="preserve">и </w:t>
+      </w:r>
+      <w:r>
+        <w:rPr>
+          <w:rFonts w:ascii="Times New Roman" w:hAnsi="Times New Roman" w:cs="Times New Roman"/>
+          <w:sz w:val="24"/>
+          <w:szCs w:val="24"/>
+          <w:lang w:val="en-US"/>
+        </w:rPr>
+        <w:t>f</w:t>
+      </w:r>
+      <w:r>
+        <w:rPr>
+          <w:rFonts w:ascii="Times New Roman" w:hAnsi="Times New Roman" w:cs="Times New Roman"/>
+          <w:sz w:val="24"/>
+          <w:szCs w:val="24"/>
+        </w:rPr>
+        <w:t xml:space="preserve"> </w:t>
+      </w:r>
+      <w:r>
+        <w:rPr>
+          <w:rFonts w:ascii="Times New Roman" w:hAnsi="Times New Roman" w:cs="Times New Roman"/>
+          <w:sz w:val="24"/>
+          <w:szCs w:val="24"/>
+        </w:rPr>
+        <w:t>строки.</w:t>
+      </w:r>
+    </w:p>
+    <w:p>
+      <w:pPr>
+        <w:jc w:val="both"/>
+        <w:rPr>
+          <w:rFonts w:ascii="Times New Roman" w:hAnsi="Times New Roman" w:cs="Times New Roman"/>
+          <w:sz w:val="24"/>
+          <w:szCs w:val="24"/>
+        </w:rPr>
+      </w:pPr>
+    </w:p>
+    <w:p>
+      <w:pPr>
+        <w:pStyle w:val="2"/>
+        <w:ind w:firstLine="627"/>
+        <w:rPr>
+          <w:rFonts w:ascii="Arial" w:hAnsi="Arial" w:cs="Arial"/>
+          <w:sz w:val="26"/>
+          <w:szCs w:val="26"/>
+        </w:rPr>
+      </w:pPr>
+      <w:bookmarkStart w:id="17" w:name="_Toc215215195"/>
+      <w:bookmarkStart w:id="18" w:name="_Toc215215300"/>
+      <w:r>
+        <w:rPr>
+          <w:rFonts w:ascii="Arial" w:hAnsi="Arial" w:cs="Arial"/>
+          <w:sz w:val="26"/>
+          <w:szCs w:val="26"/>
+        </w:rPr>
+        <w:t>1.8 Задание 8</w:t>
+      </w:r>
+      <w:bookmarkEnd w:id="17"/>
+      <w:bookmarkEnd w:id="18"/>
+    </w:p>
+    <w:p>
+      <w:pPr>
+        <w:ind w:left="81" w:firstLine="627"/>
+        <w:rPr>
+          <w:rFonts w:ascii="Times New Roman" w:hAnsi="Times New Roman" w:cs="Times New Roman"/>
+          <w:noProof/>
+          <w:sz w:val="24"/>
+          <w:szCs w:val="24"/>
+        </w:rPr>
+      </w:pPr>
+      <w:r>
+        <w:rPr>
+          <w:rFonts w:ascii="Times New Roman" w:hAnsi="Times New Roman" w:cs="Times New Roman"/>
+          <w:sz w:val="24"/>
+          <w:szCs w:val="24"/>
+        </w:rPr>
+        <w:t xml:space="preserve"> </w:t>
+      </w:r>
+      <w:r>
+        <w:rPr>
+          <w:rFonts w:ascii="Times New Roman" w:hAnsi="Times New Roman" w:cs="Times New Roman"/>
+          <w:sz w:val="24"/>
+          <w:szCs w:val="24"/>
+        </w:rPr>
+        <w:t>В задании необходимо было написать программу, которая запрашивает пользователя ввести в консоль сумму покупки и в результате выводит на экран</w:t>
+      </w:r>
+      <w:r>
+        <w:rPr>
+          <w:rFonts w:ascii="Times New Roman" w:hAnsi="Times New Roman" w:cs="Times New Roman"/>
+          <w:sz w:val="24"/>
+          <w:szCs w:val="24"/>
+        </w:rPr>
+        <w:t xml:space="preserve"> </w:t>
+      </w:r>
+      <w:r>
+        <w:rPr>
+          <w:rFonts w:ascii="Times New Roman" w:hAnsi="Times New Roman" w:cs="Times New Roman"/>
+          <w:sz w:val="24"/>
+          <w:szCs w:val="24"/>
+        </w:rPr>
+        <w:t>размер скидки и итоговую сумму к оплате. На рисунке 8 представлен код программы.</w:t>
+      </w:r>
+    </w:p>
+    <w:p>
+      <w:pPr>
+        <w:ind w:left="81" w:firstLine="627"/>
+        <w:rPr>
+          <w:rFonts w:ascii="Times New Roman" w:hAnsi="Times New Roman" w:cs="Times New Roman"/>
+          <w:noProof/>
+          <w:sz w:val="24"/>
+          <w:szCs w:val="24"/>
+        </w:rPr>
+      </w:pPr>
+    </w:p>
+    <w:p>
+      <w:pPr>
+        <w:ind w:left="81" w:firstLine="627"/>
+      </w:pPr>
+      <w:r>
+        <w:rPr>
+          <w:rFonts w:ascii="Times New Roman" w:hAnsi="Times New Roman" w:cs="Times New Roman"/>
+          <w:noProof/>
+          <w:sz w:val="24"/>
+          <w:szCs w:val="24"/>
+        </w:rPr>
+        <w:lastRenderedPageBreak/>
+        <w:drawing>
+          <wp:inline distT="0" distB="0" distL="0" distR="0">
+            <wp:extent cx="4695825" cy="2390775"/>
+            <wp:effectExtent l="0" t="0" r="9525" b="9525"/>
+            <wp:docPr id="10" name="Рисунок 10" descr="\\sysprofiles.adm.vvsu.ru\STUDENTRPROFILES$\notifyers\Desktop\code7.png"/>
+            <wp:cNvGraphicFramePr>
+              <a:graphicFrameLocks xmlns:a="http://schemas.openxmlformats.org/drawingml/2006/main" noChangeAspect="1"/>
+            </wp:cNvGraphicFramePr>
+            <a:graphic xmlns:a="http://schemas.openxmlformats.org/drawingml/2006/main">
+              <a:graphicData uri="http://schemas.openxmlformats.org/drawingml/2006/picture">
+                <pic:pic xmlns:pic="http://schemas.openxmlformats.org/drawingml/2006/picture">
+                  <pic:nvPicPr>
+                    <pic:cNvPr id="0" name="Picture 6" descr="\\sysprofiles.adm.vvsu.ru\STUDENTRPROFILES$\notifyers\Desktop\code7.png"/>
+                    <pic:cNvPicPr>
+                      <a:picLocks noChangeAspect="1" noChangeArrowheads="1"/>
+                    </pic:cNvPicPr>
+                  </pic:nvPicPr>
+                  <pic:blipFill rotWithShape="1">
+                    <a:blip r:embed="rId15">
+                      <a:extLst>
+                        <a:ext uri="{28A0092B-C50C-407E-A947-70E740481C1C}">
+                          <a14:useLocalDpi xmlns:a14="http://schemas.microsoft.com/office/drawing/2010/main" val="0"/>
+                        </a:ext>
+                      </a:extLst>
+                    </a:blip>
+                    <a:srcRect l="7389" t="33849" r="7903" b="10620"/>
+                    <a:stretch/>
+                  </pic:blipFill>
+                  <pic:spPr bwMode="auto">
+                    <a:xfrm>
+                      <a:off x="0" y="0"/>
+                      <a:ext cx="4695825" cy="2390775"/>
+                    </a:xfrm>
+                    <a:prstGeom prst="rect">
+                      <a:avLst/>
+                    </a:prstGeom>
+                    <a:noFill/>
+                    <a:ln>
+                      <a:noFill/>
+                    </a:ln>
+                    <a:extLst>
+                      <a:ext uri="{53640926-AAD7-44D8-BBD7-CCE9431645EC}">
+                        <a14:shadowObscured xmlns:a14="http://schemas.microsoft.com/office/drawing/2010/main"/>
+                      </a:ext>
+                    </a:extLst>
+                  </pic:spPr>
+                </pic:pic>
+              </a:graphicData>
+            </a:graphic>
+          </wp:inline>
+        </w:drawing>
+      </w:r>
+    </w:p>
+    <w:p>
+      <w:pPr>
+        <w:ind w:left="81" w:firstLine="627"/>
+        <w:jc w:val="center"/>
+        <w:rPr>
+          <w:rFonts w:ascii="Times New Roman" w:hAnsi="Times New Roman" w:cs="Times New Roman"/>
+          <w:sz w:val="24"/>
+          <w:szCs w:val="24"/>
+        </w:rPr>
+      </w:pPr>
+      <w:r>
+        <w:rPr>
+          <w:rFonts w:ascii="Times New Roman" w:hAnsi="Times New Roman" w:cs="Times New Roman"/>
+          <w:sz w:val="24"/>
+          <w:szCs w:val="24"/>
+        </w:rPr>
+        <w:t xml:space="preserve">Рисунок 8 – Листинг </w:t>
+      </w:r>
+      <w:r>
+        <w:rPr>
+          <w:rFonts w:ascii="Times New Roman" w:hAnsi="Times New Roman" w:cs="Times New Roman"/>
+          <w:sz w:val="24"/>
+          <w:szCs w:val="24"/>
+        </w:rPr>
+        <w:t>программы для задания</w:t>
+      </w:r>
+    </w:p>
+    <w:p>
+      <w:pPr>
+        <w:jc w:val="both"/>
+        <w:rPr>
+          <w:rFonts w:ascii="Times New Roman" w:hAnsi="Times New Roman" w:cs="Times New Roman"/>
+          <w:sz w:val="24"/>
+          <w:szCs w:val="24"/>
+        </w:rPr>
+      </w:pPr>
+      <w:r>
+        <w:rPr>
+          <w:rFonts w:ascii="Times New Roman" w:hAnsi="Times New Roman" w:cs="Times New Roman"/>
+          <w:sz w:val="24"/>
+          <w:szCs w:val="24"/>
+        </w:rPr>
+        <w:tab/>
+        <w:t>Пояснение работы программы:</w:t>
+      </w:r>
+    </w:p>
+    <w:p>
+      <w:pPr>
+        <w:jc w:val="both"/>
+        <w:rPr>
+          <w:rFonts w:ascii="Times New Roman" w:hAnsi="Times New Roman" w:cs="Times New Roman"/>
+          <w:sz w:val="24"/>
+          <w:szCs w:val="24"/>
+        </w:rPr>
+      </w:pPr>
+      <w:r>
+        <w:rPr>
+          <w:rFonts w:ascii="Times New Roman" w:hAnsi="Times New Roman" w:cs="Times New Roman"/>
+          <w:sz w:val="24"/>
+          <w:szCs w:val="24"/>
+        </w:rPr>
+        <w:tab/>
+        <w:t xml:space="preserve">1) С помощью функции </w:t>
+      </w:r>
+      <w:proofErr w:type="gramStart"/>
+      <w:r>
+        <w:rPr>
+          <w:rFonts w:ascii="Times New Roman" w:hAnsi="Times New Roman" w:cs="Times New Roman"/>
+          <w:sz w:val="24"/>
+          <w:szCs w:val="24"/>
+          <w:lang w:val="en-US"/>
+        </w:rPr>
+        <w:t>input</w:t>
+      </w:r>
+      <w:r>
+        <w:rPr>
+          <w:rFonts w:ascii="Times New Roman" w:hAnsi="Times New Roman" w:cs="Times New Roman"/>
+          <w:sz w:val="24"/>
+          <w:szCs w:val="24"/>
+        </w:rPr>
+        <w:t>(</w:t>
+      </w:r>
+      <w:proofErr w:type="gramEnd"/>
+      <w:r>
+        <w:rPr>
+          <w:rFonts w:ascii="Times New Roman" w:hAnsi="Times New Roman" w:cs="Times New Roman"/>
+          <w:sz w:val="24"/>
+          <w:szCs w:val="24"/>
+        </w:rPr>
+        <w:t>)</w:t>
+      </w:r>
+      <w:r>
+        <w:rPr>
+          <w:rFonts w:ascii="Times New Roman" w:hAnsi="Times New Roman" w:cs="Times New Roman"/>
+          <w:sz w:val="24"/>
+          <w:szCs w:val="24"/>
+        </w:rPr>
+        <w:t xml:space="preserve"> запрашиваем у пользователя сумму покупки и переводим ее в </w:t>
+      </w:r>
+      <w:proofErr w:type="spellStart"/>
+      <w:r>
+        <w:rPr>
+          <w:rFonts w:ascii="Times New Roman" w:hAnsi="Times New Roman" w:cs="Times New Roman"/>
+          <w:sz w:val="24"/>
+          <w:szCs w:val="24"/>
+        </w:rPr>
+        <w:t>float</w:t>
+      </w:r>
+      <w:proofErr w:type="spellEnd"/>
+      <w:r>
+        <w:rPr>
+          <w:rFonts w:ascii="Times New Roman" w:hAnsi="Times New Roman" w:cs="Times New Roman"/>
+          <w:sz w:val="24"/>
+          <w:szCs w:val="24"/>
+        </w:rPr>
+        <w:t>.</w:t>
+      </w:r>
+    </w:p>
+    <w:p>
+      <w:pPr>
+        <w:jc w:val="both"/>
+        <w:rPr>
+          <w:rFonts w:ascii="Times New Roman" w:hAnsi="Times New Roman" w:cs="Times New Roman"/>
+          <w:sz w:val="24"/>
+          <w:szCs w:val="24"/>
+        </w:rPr>
+      </w:pPr>
+      <w:r>
+        <w:rPr>
+          <w:rFonts w:ascii="Times New Roman" w:hAnsi="Times New Roman" w:cs="Times New Roman"/>
+          <w:sz w:val="24"/>
+          <w:szCs w:val="24"/>
+        </w:rPr>
+        <w:tab/>
+        <w:t xml:space="preserve">2) Далее с помощью </w:t>
+      </w:r>
+      <w:r>
+        <w:rPr>
+          <w:rFonts w:ascii="Times New Roman" w:hAnsi="Times New Roman" w:cs="Times New Roman"/>
+          <w:sz w:val="24"/>
+          <w:szCs w:val="24"/>
+          <w:lang w:val="en-US"/>
+        </w:rPr>
+        <w:t>if</w:t>
+      </w:r>
+      <w:r>
+        <w:rPr>
+          <w:rFonts w:ascii="Times New Roman" w:hAnsi="Times New Roman" w:cs="Times New Roman"/>
+          <w:sz w:val="24"/>
+          <w:szCs w:val="24"/>
+        </w:rPr>
+        <w:t xml:space="preserve"> </w:t>
+      </w:r>
+      <w:r>
+        <w:rPr>
+          <w:rFonts w:ascii="Times New Roman" w:hAnsi="Times New Roman" w:cs="Times New Roman"/>
+          <w:sz w:val="24"/>
+          <w:szCs w:val="24"/>
+        </w:rPr>
+        <w:t xml:space="preserve">и </w:t>
+      </w:r>
+      <w:proofErr w:type="spellStart"/>
+      <w:r>
+        <w:rPr>
+          <w:rFonts w:ascii="Times New Roman" w:hAnsi="Times New Roman" w:cs="Times New Roman"/>
+          <w:sz w:val="24"/>
+          <w:szCs w:val="24"/>
+          <w:lang w:val="en-US"/>
+        </w:rPr>
+        <w:t>elif</w:t>
+      </w:r>
+      <w:proofErr w:type="spellEnd"/>
+      <w:r>
+        <w:rPr>
+          <w:rFonts w:ascii="Times New Roman" w:hAnsi="Times New Roman" w:cs="Times New Roman"/>
+          <w:sz w:val="24"/>
+          <w:szCs w:val="24"/>
+        </w:rPr>
+        <w:t xml:space="preserve"> </w:t>
+      </w:r>
+      <w:r>
+        <w:rPr>
+          <w:rFonts w:ascii="Times New Roman" w:hAnsi="Times New Roman" w:cs="Times New Roman"/>
+          <w:sz w:val="24"/>
+          <w:szCs w:val="24"/>
+        </w:rPr>
+        <w:t>проверяет</w:t>
+      </w:r>
+      <w:r>
+        <w:rPr>
+          <w:rFonts w:ascii="Times New Roman" w:hAnsi="Times New Roman" w:cs="Times New Roman"/>
+          <w:sz w:val="24"/>
+          <w:szCs w:val="24"/>
+        </w:rPr>
+        <w:t>ся, в каком диапазоне значений находится сумма, рассчитывается скидка, соответствующая этому ценовому диапазону и выводится на экран итоговая стоимость.</w:t>
+      </w:r>
+    </w:p>
+    <w:p>
+      <w:pPr>
+        <w:jc w:val="both"/>
+        <w:rPr>
+          <w:rFonts w:ascii="Times New Roman" w:hAnsi="Times New Roman" w:cs="Times New Roman"/>
+          <w:sz w:val="24"/>
+          <w:szCs w:val="24"/>
+        </w:rPr>
+      </w:pPr>
+    </w:p>
+    <w:p>
+      <w:pPr>
+        <w:pStyle w:val="2"/>
+        <w:ind w:firstLine="627"/>
+        <w:rPr>
+          <w:rFonts w:ascii="Arial" w:hAnsi="Arial" w:cs="Arial"/>
+          <w:sz w:val="26"/>
+          <w:szCs w:val="26"/>
+        </w:rPr>
+      </w:pPr>
+      <w:bookmarkStart w:id="19" w:name="_Toc215215196"/>
+      <w:bookmarkStart w:id="20" w:name="_Toc215215301"/>
+      <w:r>
+        <w:rPr>
+          <w:rFonts w:ascii="Arial" w:hAnsi="Arial" w:cs="Arial"/>
+          <w:sz w:val="26"/>
+          <w:szCs w:val="26"/>
+        </w:rPr>
+        <w:t>1.9 Задание 9</w:t>
+      </w:r>
+      <w:bookmarkEnd w:id="19"/>
+      <w:bookmarkEnd w:id="20"/>
+    </w:p>
+    <w:p>
+      <w:pPr>
+        <w:rPr>
+          <w:rFonts w:ascii="Times New Roman" w:hAnsi="Times New Roman" w:cs="Times New Roman"/>
+          <w:sz w:val="24"/>
+          <w:szCs w:val="24"/>
+        </w:rPr>
+      </w:pPr>
+      <w:r>
+        <w:tab/>
+      </w:r>
+      <w:r>
+        <w:rPr>
+          <w:rFonts w:ascii="Times New Roman" w:hAnsi="Times New Roman" w:cs="Times New Roman"/>
+          <w:sz w:val="24"/>
+          <w:szCs w:val="24"/>
+        </w:rPr>
+        <w:t>В задании</w:t>
+      </w:r>
+      <w:r>
+        <w:rPr>
+          <w:rFonts w:ascii="Times New Roman" w:hAnsi="Times New Roman" w:cs="Times New Roman"/>
+          <w:sz w:val="24"/>
+          <w:szCs w:val="24"/>
+        </w:rPr>
+        <w:t xml:space="preserve"> было необходимо написать программу, которая определяет период для по введенному часу. На рисунке представлен код программы.</w:t>
+      </w:r>
+    </w:p>
+    <w:p>
+      <w:pPr>
+        <w:rPr>
+          <w:rFonts w:ascii="Times New Roman" w:hAnsi="Times New Roman" w:cs="Times New Roman"/>
+          <w:noProof/>
+          <w:sz w:val="24"/>
+          <w:szCs w:val="24"/>
+        </w:rPr>
+      </w:pPr>
+      <w:r>
+        <w:rPr>
+          <w:rFonts w:ascii="Times New Roman" w:hAnsi="Times New Roman" w:cs="Times New Roman"/>
+          <w:noProof/>
+          <w:sz w:val="24"/>
+          <w:szCs w:val="24"/>
+        </w:rPr>
+        <w:drawing>
+          <wp:inline distT="0" distB="0" distL="0" distR="0" wp14:anchorId="10E3520B" wp14:editId="7BCF3813">
+            <wp:extent cx="4438650" cy="3048000"/>
+            <wp:effectExtent l="0" t="0" r="0" b="0"/>
+            <wp:docPr id="11" name="Рисунок 11" descr="\\sysprofiles.adm.vvsu.ru\STUDENTRPROFILES$\notifyers\Desktop\code9.png"/>
+            <wp:cNvGraphicFramePr>
+              <a:graphicFrameLocks xmlns:a="http://schemas.openxmlformats.org/drawingml/2006/main" noChangeAspect="1"/>
+            </wp:cNvGraphicFramePr>
+            <a:graphic xmlns:a="http://schemas.openxmlformats.org/drawingml/2006/main">
+              <a:graphicData uri="http://schemas.openxmlformats.org/drawingml/2006/picture">
+                <pic:pic xmlns:pic="http://schemas.openxmlformats.org/drawingml/2006/picture">
+                  <pic:nvPicPr>
+                    <pic:cNvPr id="0" name="Picture 7" descr="\\sysprofiles.adm.vvsu.ru\STUDENTRPROFILES$\notifyers\Desktop\code9.png"/>
+                    <pic:cNvPicPr>
+                      <a:picLocks noChangeAspect="1" noChangeArrowheads="1"/>
+                    </pic:cNvPicPr>
+                  </pic:nvPicPr>
+                  <pic:blipFill rotWithShape="1">
+                    <a:blip r:embed="rId16">
+                      <a:extLst>
+                        <a:ext uri="{28A0092B-C50C-407E-A947-70E740481C1C}">
+                          <a14:useLocalDpi xmlns:a14="http://schemas.microsoft.com/office/drawing/2010/main" val="0"/>
+                        </a:ext>
+                      </a:extLst>
+                    </a:blip>
+                    <a:srcRect l="9638" t="13426" r="10155" b="12500"/>
+                    <a:stretch/>
+                  </pic:blipFill>
+                  <pic:spPr bwMode="auto">
+                    <a:xfrm>
+                      <a:off x="0" y="0"/>
+                      <a:ext cx="4438650" cy="3048000"/>
+                    </a:xfrm>
+                    <a:prstGeom prst="rect">
+                      <a:avLst/>
+                    </a:prstGeom>
+                    <a:noFill/>
+                    <a:ln>
+                      <a:noFill/>
+                    </a:ln>
+                    <a:extLst>
+                      <a:ext uri="{53640926-AAD7-44D8-BBD7-CCE9431645EC}">
+                        <a14:shadowObscured xmlns:a14="http://schemas.microsoft.com/office/drawing/2010/main"/>
+                      </a:ext>
+                    </a:extLst>
+                  </pic:spPr>
+                </pic:pic>
+              </a:graphicData>
+            </a:graphic>
+          </wp:inline>
+        </w:drawing>
+      </w:r>
+    </w:p>
+    <w:p>
+      <w:pPr>
+        <w:jc w:val="center"/>
+        <w:rPr>
+          <w:rFonts w:ascii="Times New Roman" w:hAnsi="Times New Roman" w:cs="Times New Roman"/>
+          <w:noProof/>
+          <w:sz w:val="24"/>
+          <w:szCs w:val="24"/>
+        </w:rPr>
+      </w:pPr>
+      <w:r>
+        <w:rPr>
+          <w:rFonts w:ascii="Times New Roman" w:hAnsi="Times New Roman" w:cs="Times New Roman"/>
+          <w:noProof/>
+          <w:sz w:val="24"/>
+          <w:szCs w:val="24"/>
+        </w:rPr>
+        <w:t>Рисунок 9 – Листинг программы для задания 9</w:t>
+      </w:r>
+    </w:p>
+    <w:p>
+      <w:pPr>
+        <w:jc w:val="both"/>
+        <w:rPr>
+          <w:rFonts w:ascii="Times New Roman" w:hAnsi="Times New Roman" w:cs="Times New Roman"/>
+          <w:noProof/>
+          <w:sz w:val="24"/>
+          <w:szCs w:val="24"/>
+        </w:rPr>
+      </w:pPr>
+      <w:r>
+        <w:rPr>
+          <w:rFonts w:ascii="Times New Roman" w:hAnsi="Times New Roman" w:cs="Times New Roman"/>
+          <w:noProof/>
+          <w:sz w:val="24"/>
+          <w:szCs w:val="24"/>
+        </w:rPr>
+        <w:tab/>
+        <w:t>Пояснение работы программы:</w:t>
+      </w:r>
+    </w:p>
+    <w:p>
+      <w:pPr>
+        <w:jc w:val="both"/>
+        <w:rPr>
+          <w:rFonts w:ascii="Times New Roman" w:hAnsi="Times New Roman" w:cs="Times New Roman"/>
+          <w:noProof/>
+          <w:sz w:val="24"/>
+          <w:szCs w:val="24"/>
+          <w:lang w:val="en-US"/>
+        </w:rPr>
+      </w:pPr>
+      <w:r>
+        <w:rPr>
+          <w:rFonts w:ascii="Times New Roman" w:hAnsi="Times New Roman" w:cs="Times New Roman"/>
+          <w:noProof/>
+          <w:sz w:val="24"/>
+          <w:szCs w:val="24"/>
+        </w:rPr>
+        <w:lastRenderedPageBreak/>
+        <w:tab/>
+        <w:t xml:space="preserve">1) С помощью </w:t>
+      </w:r>
+      <w:r>
+        <w:rPr>
+          <w:rFonts w:ascii="Times New Roman" w:hAnsi="Times New Roman" w:cs="Times New Roman"/>
+          <w:noProof/>
+          <w:sz w:val="24"/>
+          <w:szCs w:val="24"/>
+          <w:lang w:val="en-US"/>
+        </w:rPr>
+        <w:t>input</w:t>
+      </w:r>
+      <w:r>
+        <w:rPr>
+          <w:rFonts w:ascii="Times New Roman" w:hAnsi="Times New Roman" w:cs="Times New Roman"/>
+          <w:noProof/>
+          <w:sz w:val="24"/>
+          <w:szCs w:val="24"/>
+        </w:rPr>
+        <w:t xml:space="preserve">() запрашвиваем у пользователя текущий час и переводим его в </w:t>
+      </w:r>
+      <w:r>
+        <w:rPr>
+          <w:rFonts w:ascii="Times New Roman" w:hAnsi="Times New Roman" w:cs="Times New Roman"/>
+          <w:noProof/>
+          <w:sz w:val="24"/>
+          <w:szCs w:val="24"/>
+          <w:lang w:val="en-US"/>
+        </w:rPr>
+        <w:t>int</w:t>
+      </w:r>
+    </w:p>
+    <w:p>
+      <w:pPr>
+        <w:jc w:val="both"/>
+        <w:rPr>
+          <w:rFonts w:ascii="Times New Roman" w:hAnsi="Times New Roman" w:cs="Times New Roman"/>
+          <w:noProof/>
+          <w:sz w:val="24"/>
+          <w:szCs w:val="24"/>
+        </w:rPr>
+      </w:pPr>
+      <w:r>
+        <w:rPr>
+          <w:rFonts w:ascii="Times New Roman" w:hAnsi="Times New Roman" w:cs="Times New Roman"/>
+          <w:noProof/>
+          <w:sz w:val="24"/>
+          <w:szCs w:val="24"/>
+        </w:rPr>
+        <w:tab/>
+        <w:t xml:space="preserve">2) Далее с помощью </w:t>
+      </w:r>
+      <w:r>
+        <w:rPr>
+          <w:rFonts w:ascii="Times New Roman" w:hAnsi="Times New Roman" w:cs="Times New Roman"/>
+          <w:noProof/>
+          <w:sz w:val="24"/>
+          <w:szCs w:val="24"/>
+          <w:lang w:val="en-US"/>
+        </w:rPr>
+        <w:t>if</w:t>
+      </w:r>
+      <w:r>
+        <w:rPr>
+          <w:rFonts w:ascii="Times New Roman" w:hAnsi="Times New Roman" w:cs="Times New Roman"/>
+          <w:noProof/>
+          <w:sz w:val="24"/>
+          <w:szCs w:val="24"/>
+        </w:rPr>
+        <w:t xml:space="preserve"> </w:t>
+      </w:r>
+      <w:r>
+        <w:rPr>
+          <w:rFonts w:ascii="Times New Roman" w:hAnsi="Times New Roman" w:cs="Times New Roman"/>
+          <w:noProof/>
+          <w:sz w:val="24"/>
+          <w:szCs w:val="24"/>
+        </w:rPr>
+        <w:t xml:space="preserve">и </w:t>
+      </w:r>
+      <w:r>
+        <w:rPr>
+          <w:rFonts w:ascii="Times New Roman" w:hAnsi="Times New Roman" w:cs="Times New Roman"/>
+          <w:noProof/>
+          <w:sz w:val="24"/>
+          <w:szCs w:val="24"/>
+          <w:lang w:val="en-US"/>
+        </w:rPr>
+        <w:t>elif</w:t>
+      </w:r>
+      <w:r>
+        <w:rPr>
+          <w:rFonts w:ascii="Times New Roman" w:hAnsi="Times New Roman" w:cs="Times New Roman"/>
+          <w:noProof/>
+          <w:sz w:val="24"/>
+          <w:szCs w:val="24"/>
+        </w:rPr>
+        <w:t xml:space="preserve"> </w:t>
+      </w:r>
+      <w:r>
+        <w:rPr>
+          <w:rFonts w:ascii="Times New Roman" w:hAnsi="Times New Roman" w:cs="Times New Roman"/>
+          <w:noProof/>
+          <w:sz w:val="24"/>
+          <w:szCs w:val="24"/>
+        </w:rPr>
+        <w:t>проверяется, в каком диапазоне находится час и выводится на экран соответсвующее время суток</w:t>
+      </w:r>
+    </w:p>
+    <w:p>
+      <w:pPr>
+        <w:jc w:val="both"/>
+        <w:rPr>
+          <w:rFonts w:ascii="Times New Roman" w:hAnsi="Times New Roman" w:cs="Times New Roman"/>
+          <w:noProof/>
+          <w:sz w:val="24"/>
+          <w:szCs w:val="24"/>
+        </w:rPr>
+      </w:pPr>
+      <w:r>
+        <w:rPr>
+          <w:rFonts w:ascii="Times New Roman" w:hAnsi="Times New Roman" w:cs="Times New Roman"/>
+          <w:noProof/>
+          <w:sz w:val="24"/>
+          <w:szCs w:val="24"/>
+        </w:rPr>
+        <w:tab/>
+        <w:t>3) Если час не попадается не в один из диапазонов, в консоль выводится ошибка</w:t>
+      </w:r>
+    </w:p>
+    <w:p>
+      <w:pPr>
+        <w:jc w:val="both"/>
+        <w:rPr>
+          <w:rFonts w:ascii="Times New Roman" w:hAnsi="Times New Roman" w:cs="Times New Roman"/>
+          <w:noProof/>
+          <w:sz w:val="24"/>
+          <w:szCs w:val="24"/>
+        </w:rPr>
+      </w:pPr>
+    </w:p>
+    <w:p>
+      <w:pPr>
+        <w:pStyle w:val="2"/>
+        <w:ind w:firstLine="627"/>
+        <w:rPr>
+          <w:rFonts w:ascii="Arial" w:hAnsi="Arial" w:cs="Arial"/>
+          <w:noProof/>
+          <w:sz w:val="26"/>
+          <w:szCs w:val="26"/>
+        </w:rPr>
+      </w:pPr>
+      <w:bookmarkStart w:id="21" w:name="_Toc215215197"/>
+      <w:bookmarkStart w:id="22" w:name="_Toc215215302"/>
+      <w:r>
+        <w:rPr>
+          <w:rFonts w:ascii="Arial" w:hAnsi="Arial" w:cs="Arial"/>
+          <w:noProof/>
+          <w:sz w:val="26"/>
+          <w:szCs w:val="26"/>
+        </w:rPr>
+        <w:t>1.10 Задание 10</w:t>
+      </w:r>
+      <w:bookmarkEnd w:id="21"/>
+      <w:bookmarkEnd w:id="22"/>
+    </w:p>
+    <w:p>
+      <w:pPr>
+        <w:ind w:firstLine="709"/>
+        <w:jc w:val="both"/>
+        <w:rPr>
+          <w:rFonts w:ascii="Times New Roman" w:hAnsi="Times New Roman" w:cs="Times New Roman"/>
+          <w:noProof/>
+          <w:sz w:val="24"/>
+        </w:rPr>
+      </w:pPr>
+      <w:r>
+        <w:t xml:space="preserve"> </w:t>
+      </w:r>
+      <w:r>
+        <w:rPr>
+          <w:rFonts w:ascii="Times New Roman" w:hAnsi="Times New Roman" w:cs="Times New Roman"/>
+          <w:sz w:val="24"/>
+        </w:rPr>
+        <w:t>В задании необходимо было написать программу, которая определяет, является ли введённое пользователем в консоль число простым, также программа должна корректно обрабатывать некорректный ввод. На рисунке 10 представлен код программы.</w:t>
+      </w:r>
+    </w:p>
+    <w:p>
+      <w:pPr>
+        <w:ind w:firstLine="709"/>
+        <w:jc w:val="both"/>
+        <w:rPr>
+          <w:rFonts w:ascii="Times New Roman" w:hAnsi="Times New Roman" w:cs="Times New Roman"/>
+          <w:sz w:val="24"/>
+        </w:rPr>
+      </w:pPr>
+      <w:r>
+        <w:rPr>
+          <w:rFonts w:ascii="Times New Roman" w:hAnsi="Times New Roman" w:cs="Times New Roman"/>
+          <w:noProof/>
+          <w:sz w:val="24"/>
+        </w:rPr>
+        <w:drawing>
+          <wp:inline distT="0" distB="0" distL="0" distR="0">
+            <wp:extent cx="4505325" cy="4638675"/>
+            <wp:effectExtent l="0" t="0" r="9525" b="9525"/>
+            <wp:docPr id="12" name="Рисунок 12" descr="\\sysprofiles.adm.vvsu.ru\STUDENTRPROFILES$\notifyers\Desktop\code10.png"/>
+            <wp:cNvGraphicFramePr>
+              <a:graphicFrameLocks xmlns:a="http://schemas.openxmlformats.org/drawingml/2006/main" noChangeAspect="1"/>
+            </wp:cNvGraphicFramePr>
+            <a:graphic xmlns:a="http://schemas.openxmlformats.org/drawingml/2006/main">
+              <a:graphicData uri="http://schemas.openxmlformats.org/drawingml/2006/picture">
+                <pic:pic xmlns:pic="http://schemas.openxmlformats.org/drawingml/2006/picture">
+                  <pic:nvPicPr>
+                    <pic:cNvPr id="0" name="Picture 8" descr="\\sysprofiles.adm.vvsu.ru\STUDENTRPROFILES$\notifyers\Desktop\code10.png"/>
+                    <pic:cNvPicPr>
+                      <a:picLocks noChangeAspect="1" noChangeArrowheads="1"/>
+                    </pic:cNvPicPr>
+                  </pic:nvPicPr>
+                  <pic:blipFill rotWithShape="1">
+                    <a:blip r:embed="rId17">
+                      <a:extLst>
+                        <a:ext uri="{28A0092B-C50C-407E-A947-70E740481C1C}">
+                          <a14:useLocalDpi xmlns:a14="http://schemas.microsoft.com/office/drawing/2010/main" val="0"/>
+                        </a:ext>
+                      </a:extLst>
+                    </a:blip>
+                    <a:srcRect l="9123" t="9444" r="9466" b="8432"/>
+                    <a:stretch/>
+                  </pic:blipFill>
+                  <pic:spPr bwMode="auto">
+                    <a:xfrm>
+                      <a:off x="0" y="0"/>
+                      <a:ext cx="4505325" cy="4638675"/>
+                    </a:xfrm>
+                    <a:prstGeom prst="rect">
+                      <a:avLst/>
+                    </a:prstGeom>
+                    <a:noFill/>
+                    <a:ln>
+                      <a:noFill/>
+                    </a:ln>
+                    <a:extLst>
+                      <a:ext uri="{53640926-AAD7-44D8-BBD7-CCE9431645EC}">
+                        <a14:shadowObscured xmlns:a14="http://schemas.microsoft.com/office/drawing/2010/main"/>
+                      </a:ext>
+                    </a:extLst>
+                  </pic:spPr>
+                </pic:pic>
+              </a:graphicData>
+            </a:graphic>
+          </wp:inline>
+        </w:drawing>
+      </w:r>
+    </w:p>
+    <w:p>
+      <w:pPr>
+        <w:ind w:firstLine="709"/>
+        <w:jc w:val="center"/>
+        <w:rPr>
+          <w:rFonts w:ascii="Times New Roman" w:hAnsi="Times New Roman" w:cs="Times New Roman"/>
+          <w:sz w:val="24"/>
+        </w:rPr>
+      </w:pPr>
+      <w:r>
+        <w:rPr>
+          <w:rFonts w:ascii="Times New Roman" w:hAnsi="Times New Roman" w:cs="Times New Roman"/>
+          <w:sz w:val="24"/>
+        </w:rPr>
+        <w:t>Рисунок 10 – Листинг программы для задания 10</w:t>
+      </w:r>
+    </w:p>
+    <w:p>
+      <w:pPr>
+        <w:jc w:val="both"/>
+        <w:rPr>
+          <w:rFonts w:ascii="Times New Roman" w:hAnsi="Times New Roman" w:cs="Times New Roman"/>
+          <w:sz w:val="24"/>
+        </w:rPr>
+      </w:pPr>
+      <w:r>
+        <w:rPr>
+          <w:rFonts w:ascii="Times New Roman" w:hAnsi="Times New Roman" w:cs="Times New Roman"/>
+          <w:sz w:val="24"/>
+        </w:rPr>
+        <w:tab/>
+        <w:t>Пояснение работы программы:</w:t>
+      </w:r>
+    </w:p>
+    <w:p>
+      <w:pPr>
+        <w:jc w:val="both"/>
+        <w:rPr>
+          <w:rFonts w:ascii="Times New Roman" w:hAnsi="Times New Roman" w:cs="Times New Roman"/>
+          <w:sz w:val="24"/>
+        </w:rPr>
+      </w:pPr>
+      <w:r>
+        <w:rPr>
+          <w:rFonts w:ascii="Times New Roman" w:hAnsi="Times New Roman" w:cs="Times New Roman"/>
+          <w:sz w:val="24"/>
+        </w:rPr>
+        <w:tab/>
+        <w:t>1) Создаем функцию, в которой проверяются</w:t>
+      </w:r>
+      <w:r>
+        <w:rPr>
+          <w:rFonts w:ascii="Times New Roman" w:hAnsi="Times New Roman" w:cs="Times New Roman"/>
+          <w:sz w:val="24"/>
+        </w:rPr>
+        <w:t xml:space="preserve"> условия, при которых число будет простым, или не простым</w:t>
+      </w:r>
+    </w:p>
+    <w:p>
+      <w:pPr>
+        <w:jc w:val="both"/>
+        <w:rPr>
+          <w:rFonts w:ascii="Times New Roman" w:hAnsi="Times New Roman" w:cs="Times New Roman"/>
+          <w:sz w:val="24"/>
+        </w:rPr>
+      </w:pPr>
+      <w:r>
+        <w:rPr>
+          <w:rFonts w:ascii="Times New Roman" w:hAnsi="Times New Roman" w:cs="Times New Roman"/>
+          <w:sz w:val="24"/>
+        </w:rPr>
+        <w:tab/>
+        <w:t xml:space="preserve">2) Далее запрашиваем у пользователя с помощью </w:t>
+      </w:r>
+      <w:proofErr w:type="gramStart"/>
+      <w:r>
+        <w:rPr>
+          <w:rFonts w:ascii="Times New Roman" w:hAnsi="Times New Roman" w:cs="Times New Roman"/>
+          <w:sz w:val="24"/>
+          <w:lang w:val="en-US"/>
+        </w:rPr>
+        <w:t>input</w:t>
+      </w:r>
+      <w:r>
+        <w:rPr>
+          <w:rFonts w:ascii="Times New Roman" w:hAnsi="Times New Roman" w:cs="Times New Roman"/>
+          <w:sz w:val="24"/>
+        </w:rPr>
+        <w:t>(</w:t>
+      </w:r>
+      <w:proofErr w:type="gramEnd"/>
+      <w:r>
+        <w:rPr>
+          <w:rFonts w:ascii="Times New Roman" w:hAnsi="Times New Roman" w:cs="Times New Roman"/>
+          <w:sz w:val="24"/>
+        </w:rPr>
+        <w:t xml:space="preserve">) </w:t>
+      </w:r>
+      <w:r>
+        <w:rPr>
+          <w:rFonts w:ascii="Times New Roman" w:hAnsi="Times New Roman" w:cs="Times New Roman"/>
+          <w:sz w:val="24"/>
+        </w:rPr>
+        <w:t>число</w:t>
+      </w:r>
+    </w:p>
+    <w:p>
+      <w:pPr>
+        <w:jc w:val="both"/>
+        <w:rPr>
+          <w:rFonts w:ascii="Times New Roman" w:hAnsi="Times New Roman" w:cs="Times New Roman"/>
+          <w:sz w:val="24"/>
+        </w:rPr>
+      </w:pPr>
+      <w:r>
+        <w:rPr>
+          <w:rFonts w:ascii="Times New Roman" w:hAnsi="Times New Roman" w:cs="Times New Roman"/>
+          <w:sz w:val="24"/>
+        </w:rPr>
+        <w:lastRenderedPageBreak/>
+        <w:tab/>
+        <w:t>3) К числу применяется функция, и в зависимости от результата вывода, программа делает вывод, составное это число или сложное</w:t>
+      </w:r>
+    </w:p>
+    <w:p/>
+    <w:p>
+      <w:pPr>
+        <w:jc w:val="both"/>
+        <w:rPr>
+          <w:rFonts w:ascii="Times New Roman" w:hAnsi="Times New Roman" w:cs="Times New Roman"/>
+          <w:sz w:val="24"/>
+        </w:rPr>
+      </w:pPr>
+    </w:p>
+    <w:p/>
+    <w:p>
+      <w:pPr>
+        <w:rPr>
+          <w:rFonts w:ascii="Times New Roman" w:hAnsi="Times New Roman" w:cs="Times New Roman"/>
+          <w:sz w:val="24"/>
+          <w:szCs w:val="24"/>
+        </w:rPr>
+      </w:pPr>
     </w:p>
     <w:p>
       <w:pPr>
@@ -3496,7 +6802,7 @@
       </w:pPr>
     </w:p>
     <w:sectPr>
-      <w:headerReference w:type="default" r:id="rId12"/>
+      <w:headerReference w:type="default" r:id="rId18"/>
       <w:pgSz w:w="11905" w:h="16840"/>
       <w:pgMar w:top="1440" w:right="1627" w:bottom="1440" w:left="1551" w:header="720" w:footer="720" w:gutter="0"/>
       <w:cols w:space="720"/>
@@ -3567,6 +6873,7 @@
         <w:docPartUnique/>
       </w:docPartObj>
     </w:sdtPr>
+    <w:sdtEndPr/>
     <w:sdtContent>
       <w:p>
         <w:pPr>
@@ -3586,7 +6893,7 @@
           <w:rPr>
             <w:noProof/>
           </w:rPr>
-          <w:t>7</w:t>
+          <w:t>11</w:t>
         </w:r>
         <w:r>
           <w:fldChar w:fldCharType="end"/>
@@ -3743,6 +7050,96 @@
     </w:lvl>
   </w:abstractNum>
   <w:abstractNum w:abstractNumId="1" w15:restartNumberingAfterBreak="0">
+    <w:nsid w:val="2EFE04E4"/>
+    <w:multiLevelType w:val="hybridMultilevel"/>
+    <w:tmpl w:val="DDFCA6DC"/>
+    <w:lvl w:ilvl="0" w:tplc="2A9AD6D2">
+      <w:start w:val="1"/>
+      <w:numFmt w:val="decimal"/>
+      <w:suff w:val="nothing"/>
+      <w:lvlText w:val="%1)"/>
+      <w:lvlJc w:val="left"/>
+      <w:pPr>
+        <w:ind w:left="1778" w:hanging="360"/>
+      </w:pPr>
+      <w:rPr>
+        <w:rFonts w:hint="default"/>
+      </w:rPr>
+    </w:lvl>
+    <w:lvl w:ilvl="1" w:tplc="04190019" w:tentative="1">
+      <w:start w:val="1"/>
+      <w:numFmt w:val="lowerLetter"/>
+      <w:lvlText w:val="%2."/>
+      <w:lvlJc w:val="left"/>
+      <w:pPr>
+        <w:ind w:left="220" w:hanging="360"/>
+      </w:pPr>
+    </w:lvl>
+    <w:lvl w:ilvl="2" w:tplc="0419001B" w:tentative="1">
+      <w:start w:val="1"/>
+      <w:numFmt w:val="lowerRoman"/>
+      <w:lvlText w:val="%3."/>
+      <w:lvlJc w:val="right"/>
+      <w:pPr>
+        <w:ind w:left="940" w:hanging="180"/>
+      </w:pPr>
+    </w:lvl>
+    <w:lvl w:ilvl="3" w:tplc="0419000F" w:tentative="1">
+      <w:start w:val="1"/>
+      <w:numFmt w:val="decimal"/>
+      <w:lvlText w:val="%4."/>
+      <w:lvlJc w:val="left"/>
+      <w:pPr>
+        <w:ind w:left="1660" w:hanging="360"/>
+      </w:pPr>
+    </w:lvl>
+    <w:lvl w:ilvl="4" w:tplc="04190019" w:tentative="1">
+      <w:start w:val="1"/>
+      <w:numFmt w:val="lowerLetter"/>
+      <w:lvlText w:val="%5."/>
+      <w:lvlJc w:val="left"/>
+      <w:pPr>
+        <w:ind w:left="2380" w:hanging="360"/>
+      </w:pPr>
+    </w:lvl>
+    <w:lvl w:ilvl="5" w:tplc="0419001B" w:tentative="1">
+      <w:start w:val="1"/>
+      <w:numFmt w:val="lowerRoman"/>
+      <w:lvlText w:val="%6."/>
+      <w:lvlJc w:val="right"/>
+      <w:pPr>
+        <w:ind w:left="3100" w:hanging="180"/>
+      </w:pPr>
+    </w:lvl>
+    <w:lvl w:ilvl="6" w:tplc="0419000F" w:tentative="1">
+      <w:start w:val="1"/>
+      <w:numFmt w:val="decimal"/>
+      <w:lvlText w:val="%7."/>
+      <w:lvlJc w:val="left"/>
+      <w:pPr>
+        <w:ind w:left="3820" w:hanging="360"/>
+      </w:pPr>
+    </w:lvl>
+    <w:lvl w:ilvl="7" w:tplc="04190019" w:tentative="1">
+      <w:start w:val="1"/>
+      <w:numFmt w:val="lowerLetter"/>
+      <w:lvlText w:val="%8."/>
+      <w:lvlJc w:val="left"/>
+      <w:pPr>
+        <w:ind w:left="4540" w:hanging="360"/>
+      </w:pPr>
+    </w:lvl>
+    <w:lvl w:ilvl="8" w:tplc="0419001B" w:tentative="1">
+      <w:start w:val="1"/>
+      <w:numFmt w:val="lowerRoman"/>
+      <w:lvlText w:val="%9."/>
+      <w:lvlJc w:val="right"/>
+      <w:pPr>
+        <w:ind w:left="5260" w:hanging="180"/>
+      </w:pPr>
+    </w:lvl>
+  </w:abstractNum>
+  <w:abstractNum w:abstractNumId="2" w15:restartNumberingAfterBreak="0">
     <w:nsid w:val="46393361"/>
     <w:multiLevelType w:val="multilevel"/>
     <w:tmpl w:val="9CF8605E"/>
@@ -3891,7 +7288,7 @@
       </w:rPr>
     </w:lvl>
   </w:abstractNum>
-  <w:abstractNum w:abstractNumId="2" w15:restartNumberingAfterBreak="0">
+  <w:abstractNum w:abstractNumId="3" w15:restartNumberingAfterBreak="0">
     <w:nsid w:val="5E8E39F7"/>
     <w:multiLevelType w:val="multilevel"/>
     <w:tmpl w:val="FAECD86C"/>
@@ -4040,7 +7437,7 @@
       </w:rPr>
     </w:lvl>
   </w:abstractNum>
-  <w:abstractNum w:abstractNumId="3" w15:restartNumberingAfterBreak="0">
+  <w:abstractNum w:abstractNumId="4" w15:restartNumberingAfterBreak="0">
     <w:nsid w:val="5FBC0B2A"/>
     <w:multiLevelType w:val="multilevel"/>
     <w:tmpl w:val="132CF526"/>
@@ -4157,13 +7554,16 @@
     <w:abstractNumId w:val="0"/>
   </w:num>
   <w:num w:numId="2">
+    <w:abstractNumId w:val="3"/>
+  </w:num>
+  <w:num w:numId="3">
     <w:abstractNumId w:val="2"/>
   </w:num>
-  <w:num w:numId="3">
+  <w:num w:numId="4">
+    <w:abstractNumId w:val="4"/>
+  </w:num>
+  <w:num w:numId="5">
     <w:abstractNumId w:val="1"/>
-  </w:num>
-  <w:num w:numId="4">
-    <w:abstractNumId w:val="3"/>
   </w:num>
 </w:numbering>
 </file>
@@ -4632,6 +8032,7 @@
   <w:style w:type="character" w:default="1" w:styleId="a0">
     <w:name w:val="Default Paragraph Font"/>
     <w:uiPriority w:val="1"/>
+    <w:semiHidden/>
     <w:unhideWhenUsed/>
   </w:style>
   <w:style w:type="table" w:default="1" w:styleId="a1">
@@ -4815,6 +8216,62 @@
       <w:color w:val="1F4D78" w:themeColor="accent1" w:themeShade="7F"/>
       <w:sz w:val="24"/>
       <w:szCs w:val="24"/>
+    </w:rPr>
+  </w:style>
+  <w:style w:type="paragraph" w:styleId="ac">
+    <w:name w:val="TOC Heading"/>
+    <w:basedOn w:val="1"/>
+    <w:next w:val="a"/>
+    <w:uiPriority w:val="39"/>
+    <w:unhideWhenUsed/>
+    <w:qFormat/>
+    <w:rsid w:val="00E70941"/>
+    <w:pPr>
+      <w:spacing w:before="240" w:after="0"/>
+      <w:ind w:left="0"/>
+      <w:outlineLvl w:val="9"/>
+    </w:pPr>
+    <w:rPr>
+      <w:rFonts w:asciiTheme="majorHAnsi" w:eastAsiaTheme="majorEastAsia" w:hAnsiTheme="majorHAnsi" w:cstheme="majorBidi"/>
+      <w:color w:val="2E74B5" w:themeColor="accent1" w:themeShade="BF"/>
+      <w:sz w:val="32"/>
+      <w:szCs w:val="32"/>
+    </w:rPr>
+  </w:style>
+  <w:style w:type="paragraph" w:styleId="11">
+    <w:name w:val="toc 1"/>
+    <w:basedOn w:val="a"/>
+    <w:next w:val="a"/>
+    <w:autoRedefine/>
+    <w:uiPriority w:val="39"/>
+    <w:unhideWhenUsed/>
+    <w:rsid w:val="00E70941"/>
+    <w:pPr>
+      <w:spacing w:after="100"/>
+    </w:pPr>
+  </w:style>
+  <w:style w:type="paragraph" w:styleId="21">
+    <w:name w:val="toc 2"/>
+    <w:basedOn w:val="a"/>
+    <w:next w:val="a"/>
+    <w:autoRedefine/>
+    <w:uiPriority w:val="39"/>
+    <w:unhideWhenUsed/>
+    <w:rsid w:val="00E70941"/>
+    <w:pPr>
+      <w:spacing w:after="100"/>
+      <w:ind w:left="220"/>
+    </w:pPr>
+  </w:style>
+  <w:style w:type="character" w:styleId="ad">
+    <w:name w:val="Hyperlink"/>
+    <w:basedOn w:val="a0"/>
+    <w:uiPriority w:val="99"/>
+    <w:unhideWhenUsed/>
+    <w:rsid w:val="00E70941"/>
+    <w:rPr>
+      <w:color w:val="0563C1" w:themeColor="hyperlink"/>
+      <w:u w:val="single"/>
     </w:rPr>
   </w:style>
 </w:styles>
@@ -5086,7 +8543,7 @@
 </file>
 
 <file path=customXml/itemProps1.xml><?xml version="1.0" encoding="utf-8"?>
-<ds:datastoreItem xmlns:ds="http://schemas.openxmlformats.org/officeDocument/2006/customXml" ds:itemID="{0CD42F1F-0BA6-4ED9-AE40-44E5AECFD7B6}">
+<ds:datastoreItem xmlns:ds="http://schemas.openxmlformats.org/officeDocument/2006/customXml" ds:itemID="{D23B29FC-230B-441D-96AB-8FB14B1CE7A7}">
   <ds:schemaRefs>
     <ds:schemaRef ds:uri="http://schemas.openxmlformats.org/officeDocument/2006/bibliography"/>
   </ds:schemaRefs>
